--- a/xiongfan/第八章：Spark Streaming.docx
+++ b/xiongfan/第八章：Spark Streaming.docx
@@ -217,6 +217,18 @@
           <w:lang w:val="en-US" w:eastAsia="zh-CN"/>
         </w:rPr>
       </w:pPr>
+    </w:p>
+    <w:p>
+      <w:pPr>
+        <w:jc w:val="center"/>
+        <w:rPr>
+          <w:rFonts w:hint="eastAsia"/>
+          <w:sz w:val="24"/>
+          <w:szCs w:val="24"/>
+          <w:lang w:val="en-US" w:eastAsia="zh-CN"/>
+        </w:rPr>
+      </w:pPr>
+      <w:bookmarkStart w:id="0" w:name="_GoBack"/>
       <w:r>
         <w:rPr>
           <w:rFonts w:hint="eastAsia"/>
@@ -226,9 +238,9 @@
         </w:rPr>
         <w:drawing>
           <wp:inline distT="0" distB="0" distL="114300" distR="114300">
-            <wp:extent cx="5273675" cy="3586480"/>
+            <wp:extent cx="5269865" cy="3822700"/>
             <wp:effectExtent l="0" t="0" r="0" b="0"/>
-            <wp:docPr id="4" name="图片 4" descr="新的sparkstreaming"/>
+            <wp:docPr id="12" name="图片 12" descr="newnew"/>
             <wp:cNvGraphicFramePr>
               <a:graphicFrameLocks xmlns:a="http://schemas.openxmlformats.org/drawingml/2006/main" noChangeAspect="1"/>
             </wp:cNvGraphicFramePr>
@@ -236,7 +248,7 @@
               <a:graphicData uri="http://schemas.openxmlformats.org/drawingml/2006/picture">
                 <pic:pic xmlns:pic="http://schemas.openxmlformats.org/drawingml/2006/picture">
                   <pic:nvPicPr>
-                    <pic:cNvPr id="4" name="图片 4" descr="新的sparkstreaming"/>
+                    <pic:cNvPr id="12" name="图片 12" descr="newnew"/>
                     <pic:cNvPicPr>
                       <a:picLocks noChangeAspect="1"/>
                     </pic:cNvPicPr>
@@ -250,7 +262,7 @@
                   <pic:spPr>
                     <a:xfrm>
                       <a:off x="0" y="0"/>
-                      <a:ext cx="5273675" cy="3586480"/>
+                      <a:ext cx="5269865" cy="3822700"/>
                     </a:xfrm>
                     <a:prstGeom prst="rect">
                       <a:avLst/>
@@ -262,11 +274,13 @@
           </wp:inline>
         </w:drawing>
       </w:r>
+      <w:bookmarkEnd w:id="0"/>
     </w:p>
     <w:p>
       <w:pPr>
         <w:pStyle w:val="11"/>
-        <w:jc w:val="center"/>
+        <w:ind w:firstLine="2600" w:firstLineChars="1300"/>
+        <w:jc w:val="both"/>
         <w:rPr>
           <w:rFonts w:hint="eastAsia"/>
           <w:lang w:val="en-US" w:eastAsia="zh-CN"/>
@@ -4818,12 +4832,6 @@
             <w:insideV w:val="single" w:color="auto" w:sz="4" w:space="0"/>
           </w:tblBorders>
           <w:tblLayout w:type="fixed"/>
-          <w:tblCellMar>
-            <w:top w:w="0" w:type="dxa"/>
-            <w:left w:w="108" w:type="dxa"/>
-            <w:bottom w:w="0" w:type="dxa"/>
-            <w:right w:w="108" w:type="dxa"/>
-          </w:tblCellMar>
         </w:tblPrEx>
         <w:tc>
           <w:tcPr>
@@ -8559,7 +8567,7 @@
           <w:szCs w:val="24"/>
           <w:lang w:val="en-US" w:eastAsia="zh-CN"/>
         </w:rPr>
-        <w:t>针对Spark应用程序的内存使用和GC（垃圾回收）行为，来优化内存使用。</w:t>
+        <w:t>针对Spark应用程序的内存使用和GC（垃圾回收）行为，这一部分讲了一些自定义Spark Streaming应用的调优参数，来优化内存使用。</w:t>
       </w:r>
     </w:p>
     <w:p>
@@ -8570,18 +8578,14 @@
         </w:numPr>
         <w:rPr>
           <w:rFonts w:hint="eastAsia"/>
-          <w:b/>
-          <w:bCs/>
-          <w:sz w:val="24"/>
-          <w:szCs w:val="24"/>
-          <w:lang w:val="en-US" w:eastAsia="zh-CN"/>
-        </w:rPr>
-      </w:pPr>
-      <w:r>
-        <w:rPr>
-          <w:rFonts w:hint="eastAsia"/>
-          <w:b/>
-          <w:bCs/>
+          <w:sz w:val="24"/>
+          <w:szCs w:val="24"/>
+          <w:lang w:val="en-US" w:eastAsia="zh-CN"/>
+        </w:rPr>
+      </w:pPr>
+      <w:r>
+        <w:rPr>
+          <w:rFonts w:hint="eastAsia"/>
           <w:sz w:val="24"/>
           <w:szCs w:val="24"/>
           <w:lang w:val="en-US" w:eastAsia="zh-CN"/>
@@ -8621,18 +8625,14 @@
         </w:numPr>
         <w:rPr>
           <w:rFonts w:hint="eastAsia"/>
-          <w:b/>
-          <w:bCs/>
-          <w:sz w:val="24"/>
-          <w:szCs w:val="24"/>
-          <w:lang w:val="en-US" w:eastAsia="zh-CN"/>
-        </w:rPr>
-      </w:pPr>
-      <w:r>
-        <w:rPr>
-          <w:rFonts w:hint="eastAsia"/>
-          <w:b/>
-          <w:bCs/>
+          <w:sz w:val="24"/>
+          <w:szCs w:val="24"/>
+          <w:lang w:val="en-US" w:eastAsia="zh-CN"/>
+        </w:rPr>
+      </w:pPr>
+      <w:r>
+        <w:rPr>
+          <w:rFonts w:hint="eastAsia"/>
           <w:sz w:val="24"/>
           <w:szCs w:val="24"/>
           <w:lang w:val="en-US" w:eastAsia="zh-CN"/>
@@ -8672,18 +8672,14 @@
         </w:numPr>
         <w:rPr>
           <w:rFonts w:hint="eastAsia"/>
-          <w:b/>
-          <w:bCs/>
-          <w:sz w:val="24"/>
-          <w:szCs w:val="24"/>
-          <w:lang w:val="en-US" w:eastAsia="zh-CN"/>
-        </w:rPr>
-      </w:pPr>
-      <w:r>
-        <w:rPr>
-          <w:rFonts w:hint="eastAsia"/>
-          <w:b/>
-          <w:bCs/>
+          <w:sz w:val="24"/>
+          <w:szCs w:val="24"/>
+          <w:lang w:val="en-US" w:eastAsia="zh-CN"/>
+        </w:rPr>
+      </w:pPr>
+      <w:r>
+        <w:rPr>
+          <w:rFonts w:hint="eastAsia"/>
           <w:sz w:val="24"/>
           <w:szCs w:val="24"/>
           <w:lang w:val="en-US" w:eastAsia="zh-CN"/>
@@ -9283,23 +9279,6 @@
     </w:p>
     <w:p>
       <w:pPr>
-        <w:numPr>
-          <w:ilvl w:val="0"/>
-          <w:numId w:val="0"/>
-        </w:numPr>
-        <w:ind w:firstLine="420" w:firstLineChars="0"/>
-        <w:rPr>
-          <w:rFonts w:hint="eastAsia"/>
-          <w:sz w:val="24"/>
-          <w:szCs w:val="24"/>
-          <w:lang w:val="en-US" w:eastAsia="zh-CN"/>
-        </w:rPr>
-      </w:pPr>
-      <w:bookmarkStart w:id="0" w:name="_GoBack"/>
-      <w:bookmarkEnd w:id="0"/>
-    </w:p>
-    <w:p>
-      <w:pPr>
         <w:jc w:val="center"/>
       </w:pPr>
       <w:r>
@@ -15005,17 +14984,16 @@
     </w:p>
     <w:p>
       <w:pPr>
-        <w:pStyle w:val="4"/>
-        <w:ind w:left="720" w:hanging="720"/>
-        <w:rPr>
-          <w:rFonts w:hint="eastAsia"/>
-          <w:lang w:val="en-US" w:eastAsia="zh-CN"/>
-        </w:rPr>
-      </w:pPr>
-      <w:r>
-        <w:rPr>
-          <w:rFonts w:hint="eastAsia"/>
-          <w:b/>
+        <w:pStyle w:val="3"/>
+        <w:ind w:left="575" w:leftChars="0" w:hanging="575" w:firstLineChars="0"/>
+        <w:rPr>
+          <w:rFonts w:hint="eastAsia"/>
+          <w:lang w:val="en-US" w:eastAsia="zh-CN"/>
+        </w:rPr>
+      </w:pPr>
+      <w:r>
+        <w:rPr>
+          <w:rFonts w:hint="eastAsia"/>
           <w:lang w:val="en-US" w:eastAsia="zh-CN"/>
         </w:rPr>
         <w:t>本章小结</w:t>
@@ -15026,6 +15004,8 @@
         <w:ind w:firstLine="420" w:firstLineChars="0"/>
         <w:rPr>
           <w:rFonts w:hint="eastAsia"/>
+          <w:sz w:val="24"/>
+          <w:szCs w:val="24"/>
           <w:lang w:val="en-US" w:eastAsia="zh-CN"/>
         </w:rPr>
       </w:pPr>
@@ -15038,6 +15018,36 @@
         </w:rPr>
         <w:t>本章节主要学习了如何使用DStream操作数据流。由于DStream是由RDD组成的，所以之前的章节学习到的技术和知识仍然适用于流式计算与实时应用。</w:t>
       </w:r>
+    </w:p>
+    <w:p>
+      <w:pPr>
+        <w:rPr>
+          <w:rFonts w:hint="eastAsia"/>
+          <w:sz w:val="24"/>
+          <w:szCs w:val="24"/>
+          <w:lang w:val="en-US" w:eastAsia="zh-CN"/>
+        </w:rPr>
+      </w:pPr>
+      <w:r>
+        <w:rPr>
+          <w:rFonts w:hint="eastAsia"/>
+          <w:sz w:val="24"/>
+          <w:szCs w:val="24"/>
+          <w:lang w:val="en-US" w:eastAsia="zh-CN"/>
+        </w:rPr>
+        <w:t>DStream与Spark其他扩展一样使用相同的执行引擎，因此能与批处理和交互式查询无缝集成。</w:t>
+      </w:r>
+    </w:p>
+    <w:p>
+      <w:pPr>
+        <w:ind w:firstLine="420" w:firstLineChars="0"/>
+        <w:rPr>
+          <w:rFonts w:hint="eastAsia"/>
+          <w:sz w:val="24"/>
+          <w:szCs w:val="24"/>
+          <w:lang w:val="en-US" w:eastAsia="zh-CN"/>
+        </w:rPr>
+      </w:pPr>
     </w:p>
     <w:p>
       <w:pPr>

--- a/xiongfan/第八章：Spark Streaming.docx
+++ b/xiongfan/第八章：Spark Streaming.docx
@@ -228,7 +228,6 @@
           <w:lang w:val="en-US" w:eastAsia="zh-CN"/>
         </w:rPr>
       </w:pPr>
-      <w:bookmarkStart w:id="0" w:name="_GoBack"/>
       <w:r>
         <w:rPr>
           <w:rFonts w:hint="eastAsia"/>
@@ -274,7 +273,6 @@
           </wp:inline>
         </w:drawing>
       </w:r>
-      <w:bookmarkEnd w:id="0"/>
     </w:p>
     <w:p>
       <w:pPr>
@@ -1016,7 +1014,7 @@
           <w:szCs w:val="24"/>
           <w:lang w:val="en-US" w:eastAsia="zh-CN"/>
         </w:rPr>
-        <w:t>数据会不会丢失取决于用什么类型的接收器，当工作节点失败时，用可靠的接收器是不会产生数据丢失，如果是不可靠的接收器，接收数据没有备份，可能会有丢失，当驱动器节点失败，除了接收数据丢失之外，所有接收和备份在内存中的历史数据全部都丢失。为了避免数据丢失，在Spark1.2开始，接收数据进行容错存储，并提前写入日志（write ahead log），用来实现零数据丢失。如果“写入日志”启用了，所有接收到的数据会保存到一个日志文件中去（HDFS），这样保存接收数据的持久性，此外，如果只有在数据写入到日志中之后接收器才向数据源确认，这样drive重启后那些保存在内存中但是没有写入到日志中的数据将会重新发送，这两点保证的数据的无丢失。</w:t>
+        <w:t>数据会不会丢失取决于用什么类型的接收器，当工作节点失败时，用可靠的接收器是不会产生数据丢失，如果是不可靠的接收器，接收数据没有备份，可能会有丢失，当驱动器节点失败，除了接收数据丢失之外，所有接收和备份在内存中的历史数据全部都丢失。为了避免数据丢失，在Spark1.2开始，接收数据进行容错存储，并提前写入日志（write ahead log），用来实现零数据丢失。如果“写入日志”启用了，所有接收到的数据会保存到一个日志文件中去（HDFS），这样保存接收数据的持久性，此外，只有在数据写入到日志中之后接收器才向数据源确认，这样drive重启后那些保存在内存中但是没有写入到日志中的数据将会重新发送，这两点保证的数据的无丢失。</w:t>
       </w:r>
     </w:p>
     <w:p>
@@ -4832,6 +4830,12 @@
             <w:insideV w:val="single" w:color="auto" w:sz="4" w:space="0"/>
           </w:tblBorders>
           <w:tblLayout w:type="fixed"/>
+          <w:tblCellMar>
+            <w:top w:w="0" w:type="dxa"/>
+            <w:left w:w="108" w:type="dxa"/>
+            <w:bottom w:w="0" w:type="dxa"/>
+            <w:right w:w="108" w:type="dxa"/>
+          </w:tblCellMar>
         </w:tblPrEx>
         <w:tc>
           <w:tcPr>
@@ -4851,7 +4855,7 @@
                 <w:vertAlign w:val="baseline"/>
                 <w:lang w:val="en-US" w:eastAsia="zh-CN"/>
               </w:rPr>
-              <w:t>Window(windowLength,slideInterval)</w:t>
+              <w:t>window(windowLength,slideInterval)</w:t>
             </w:r>
           </w:p>
         </w:tc>
@@ -6957,6 +6961,1031 @@
     </w:p>
     <w:p>
       <w:pPr>
+        <w:numPr>
+          <w:ilvl w:val="0"/>
+          <w:numId w:val="0"/>
+        </w:numPr>
+        <w:ind w:firstLine="420" w:firstLineChars="0"/>
+        <w:rPr>
+          <w:rFonts w:hint="eastAsia"/>
+          <w:sz w:val="24"/>
+          <w:szCs w:val="24"/>
+          <w:lang w:val="en-US" w:eastAsia="zh-CN"/>
+        </w:rPr>
+      </w:pPr>
+      <w:r>
+        <w:rPr>
+          <w:rFonts w:hint="eastAsia"/>
+          <w:sz w:val="24"/>
+          <w:szCs w:val="24"/>
+          <w:lang w:val="en-US" w:eastAsia="zh-CN"/>
+        </w:rPr>
+        <w:t>操作示例代码如下：</w:t>
+      </w:r>
+    </w:p>
+    <w:p>
+      <w:pPr>
+        <w:numPr>
+          <w:ilvl w:val="0"/>
+          <w:numId w:val="0"/>
+        </w:numPr>
+        <w:ind w:firstLine="420" w:firstLineChars="0"/>
+        <w:rPr>
+          <w:rFonts w:hint="eastAsia"/>
+          <w:sz w:val="24"/>
+          <w:szCs w:val="24"/>
+          <w:lang w:val="en-US" w:eastAsia="zh-CN"/>
+        </w:rPr>
+      </w:pPr>
+      <w:r>
+        <w:rPr>
+          <w:rFonts w:hint="eastAsia"/>
+          <w:sz w:val="24"/>
+          <w:szCs w:val="24"/>
+          <w:lang w:val="en-US" w:eastAsia="zh-CN"/>
+        </w:rPr>
+        <w:t>import org.apache.spark.SparkConf</w:t>
+      </w:r>
+    </w:p>
+    <w:p>
+      <w:pPr>
+        <w:numPr>
+          <w:ilvl w:val="0"/>
+          <w:numId w:val="0"/>
+        </w:numPr>
+        <w:ind w:firstLine="420" w:firstLineChars="0"/>
+        <w:rPr>
+          <w:rFonts w:hint="eastAsia"/>
+          <w:sz w:val="24"/>
+          <w:szCs w:val="24"/>
+          <w:lang w:val="en-US" w:eastAsia="zh-CN"/>
+        </w:rPr>
+      </w:pPr>
+      <w:r>
+        <w:rPr>
+          <w:rFonts w:hint="eastAsia"/>
+          <w:sz w:val="24"/>
+          <w:szCs w:val="24"/>
+          <w:lang w:val="en-US" w:eastAsia="zh-CN"/>
+        </w:rPr>
+        <w:t>import org.apache.spark.streaming.{Seconds, StreamingContext}</w:t>
+      </w:r>
+    </w:p>
+    <w:p>
+      <w:pPr>
+        <w:numPr>
+          <w:ilvl w:val="0"/>
+          <w:numId w:val="0"/>
+        </w:numPr>
+        <w:ind w:firstLine="420" w:firstLineChars="0"/>
+        <w:rPr>
+          <w:rFonts w:hint="eastAsia"/>
+          <w:sz w:val="24"/>
+          <w:szCs w:val="24"/>
+          <w:lang w:val="en-US" w:eastAsia="zh-CN"/>
+        </w:rPr>
+      </w:pPr>
+      <w:r>
+        <w:rPr>
+          <w:rFonts w:hint="eastAsia"/>
+          <w:sz w:val="24"/>
+          <w:szCs w:val="24"/>
+          <w:lang w:val="en-US" w:eastAsia="zh-CN"/>
+        </w:rPr>
+        <w:t>object Streaming_four {</w:t>
+      </w:r>
+    </w:p>
+    <w:p>
+      <w:pPr>
+        <w:numPr>
+          <w:ilvl w:val="0"/>
+          <w:numId w:val="0"/>
+        </w:numPr>
+        <w:ind w:firstLine="420" w:firstLineChars="0"/>
+        <w:rPr>
+          <w:rFonts w:hint="eastAsia"/>
+          <w:sz w:val="24"/>
+          <w:szCs w:val="24"/>
+          <w:lang w:val="en-US" w:eastAsia="zh-CN"/>
+        </w:rPr>
+      </w:pPr>
+      <w:r>
+        <w:rPr>
+          <w:rFonts w:hint="eastAsia"/>
+          <w:sz w:val="24"/>
+          <w:szCs w:val="24"/>
+          <w:lang w:val="en-US" w:eastAsia="zh-CN"/>
+        </w:rPr>
+        <w:t xml:space="preserve">  def main(args: Array[String]) {</w:t>
+      </w:r>
+    </w:p>
+    <w:p>
+      <w:pPr>
+        <w:numPr>
+          <w:ilvl w:val="0"/>
+          <w:numId w:val="0"/>
+        </w:numPr>
+        <w:ind w:firstLine="420" w:firstLineChars="0"/>
+        <w:rPr>
+          <w:rFonts w:hint="eastAsia"/>
+          <w:sz w:val="24"/>
+          <w:szCs w:val="24"/>
+          <w:lang w:val="en-US" w:eastAsia="zh-CN"/>
+        </w:rPr>
+      </w:pPr>
+      <w:r>
+        <w:rPr>
+          <w:rFonts w:hint="eastAsia"/>
+          <w:sz w:val="24"/>
+          <w:szCs w:val="24"/>
+          <w:lang w:val="en-US" w:eastAsia="zh-CN"/>
+        </w:rPr>
+        <w:t xml:space="preserve">    val conf = new SparkConf().setMaster("local[2]")</w:t>
+      </w:r>
+    </w:p>
+    <w:p>
+      <w:pPr>
+        <w:numPr>
+          <w:ilvl w:val="0"/>
+          <w:numId w:val="0"/>
+        </w:numPr>
+        <w:ind w:left="420" w:leftChars="0" w:firstLine="420" w:firstLineChars="0"/>
+        <w:rPr>
+          <w:rFonts w:hint="eastAsia"/>
+          <w:sz w:val="24"/>
+          <w:szCs w:val="24"/>
+          <w:lang w:val="en-US" w:eastAsia="zh-CN"/>
+        </w:rPr>
+      </w:pPr>
+      <w:r>
+        <w:rPr>
+          <w:rFonts w:hint="eastAsia"/>
+          <w:sz w:val="24"/>
+          <w:szCs w:val="24"/>
+          <w:lang w:val="en-US" w:eastAsia="zh-CN"/>
+        </w:rPr>
+        <w:t>.setAppName("UpdateStateByKeyDemo")</w:t>
+      </w:r>
+    </w:p>
+    <w:p>
+      <w:pPr>
+        <w:numPr>
+          <w:ilvl w:val="0"/>
+          <w:numId w:val="0"/>
+        </w:numPr>
+        <w:ind w:firstLine="420" w:firstLineChars="0"/>
+        <w:rPr>
+          <w:rFonts w:hint="eastAsia"/>
+          <w:sz w:val="24"/>
+          <w:szCs w:val="24"/>
+          <w:lang w:val="en-US" w:eastAsia="zh-CN"/>
+        </w:rPr>
+      </w:pPr>
+      <w:r>
+        <w:rPr>
+          <w:rFonts w:hint="eastAsia"/>
+          <w:sz w:val="24"/>
+          <w:szCs w:val="24"/>
+          <w:lang w:val="en-US" w:eastAsia="zh-CN"/>
+        </w:rPr>
+        <w:t xml:space="preserve">    val ssc = new StreamingContext(conf,Seconds(20))</w:t>
+      </w:r>
+    </w:p>
+    <w:p>
+      <w:pPr>
+        <w:numPr>
+          <w:ilvl w:val="0"/>
+          <w:numId w:val="0"/>
+        </w:numPr>
+        <w:ind w:firstLine="420" w:firstLineChars="0"/>
+        <w:rPr>
+          <w:rFonts w:hint="eastAsia"/>
+          <w:sz w:val="24"/>
+          <w:szCs w:val="24"/>
+          <w:lang w:val="en-US" w:eastAsia="zh-CN"/>
+        </w:rPr>
+      </w:pPr>
+      <w:r>
+        <w:rPr>
+          <w:rFonts w:hint="eastAsia"/>
+          <w:sz w:val="24"/>
+          <w:szCs w:val="24"/>
+          <w:lang w:val="en-US" w:eastAsia="zh-CN"/>
+        </w:rPr>
+        <w:t xml:space="preserve">    //要使用updateStateByKey方法，必须设置Checkpoint</w:t>
+      </w:r>
+    </w:p>
+    <w:p>
+      <w:pPr>
+        <w:numPr>
+          <w:ilvl w:val="0"/>
+          <w:numId w:val="0"/>
+        </w:numPr>
+        <w:ind w:firstLine="420" w:firstLineChars="0"/>
+        <w:rPr>
+          <w:rFonts w:hint="eastAsia"/>
+          <w:sz w:val="24"/>
+          <w:szCs w:val="24"/>
+          <w:lang w:val="en-US" w:eastAsia="zh-CN"/>
+        </w:rPr>
+      </w:pPr>
+      <w:r>
+        <w:rPr>
+          <w:rFonts w:hint="eastAsia"/>
+          <w:sz w:val="24"/>
+          <w:szCs w:val="24"/>
+          <w:lang w:val="en-US" w:eastAsia="zh-CN"/>
+        </w:rPr>
+        <w:t xml:space="preserve">    ssc.checkpoint("/home/xiongfan123/checkpoint")</w:t>
+      </w:r>
+    </w:p>
+    <w:p>
+      <w:pPr>
+        <w:numPr>
+          <w:ilvl w:val="0"/>
+          <w:numId w:val="0"/>
+        </w:numPr>
+        <w:ind w:firstLine="420" w:firstLineChars="0"/>
+        <w:rPr>
+          <w:rFonts w:hint="eastAsia"/>
+          <w:sz w:val="24"/>
+          <w:szCs w:val="24"/>
+          <w:lang w:val="en-US" w:eastAsia="zh-CN"/>
+        </w:rPr>
+      </w:pPr>
+      <w:r>
+        <w:rPr>
+          <w:rFonts w:hint="eastAsia"/>
+          <w:sz w:val="24"/>
+          <w:szCs w:val="24"/>
+          <w:lang w:val="en-US" w:eastAsia="zh-CN"/>
+        </w:rPr>
+        <w:t xml:space="preserve">    val socketLines = ssc.socketTextStream("192.168.28.133",9999)</w:t>
+      </w:r>
+    </w:p>
+    <w:p>
+      <w:pPr>
+        <w:numPr>
+          <w:ilvl w:val="0"/>
+          <w:numId w:val="0"/>
+        </w:numPr>
+        <w:ind w:left="420" w:leftChars="0" w:firstLine="420" w:firstLineChars="0"/>
+        <w:rPr>
+          <w:rFonts w:hint="eastAsia"/>
+          <w:sz w:val="24"/>
+          <w:szCs w:val="24"/>
+          <w:lang w:val="en-US" w:eastAsia="zh-CN"/>
+        </w:rPr>
+      </w:pPr>
+      <w:r>
+        <w:rPr>
+          <w:rFonts w:hint="eastAsia"/>
+          <w:sz w:val="24"/>
+          <w:szCs w:val="24"/>
+          <w:lang w:val="en-US" w:eastAsia="zh-CN"/>
+        </w:rPr>
+        <w:t>//设置updateStateByKey的参数，有当前值和以往值，当前最新值加上以往值就是与之前值相加的总值</w:t>
+      </w:r>
+    </w:p>
+    <w:p>
+      <w:pPr>
+        <w:numPr>
+          <w:ilvl w:val="0"/>
+          <w:numId w:val="0"/>
+        </w:numPr>
+        <w:ind w:firstLine="420" w:firstLineChars="0"/>
+        <w:rPr>
+          <w:rFonts w:hint="eastAsia"/>
+          <w:sz w:val="24"/>
+          <w:szCs w:val="24"/>
+          <w:lang w:val="en-US" w:eastAsia="zh-CN"/>
+        </w:rPr>
+      </w:pPr>
+      <w:r>
+        <w:rPr>
+          <w:rFonts w:hint="eastAsia"/>
+          <w:sz w:val="24"/>
+          <w:szCs w:val="24"/>
+          <w:lang w:val="en-US" w:eastAsia="zh-CN"/>
+        </w:rPr>
+        <w:t xml:space="preserve">    socketLines.flatMap(_.split(",")).map(word=&gt;(word,1))</w:t>
+      </w:r>
+    </w:p>
+    <w:p>
+      <w:pPr>
+        <w:numPr>
+          <w:ilvl w:val="0"/>
+          <w:numId w:val="0"/>
+        </w:numPr>
+        <w:ind w:firstLine="420" w:firstLineChars="0"/>
+        <w:rPr>
+          <w:rFonts w:hint="eastAsia"/>
+          <w:sz w:val="24"/>
+          <w:szCs w:val="24"/>
+          <w:lang w:val="en-US" w:eastAsia="zh-CN"/>
+        </w:rPr>
+      </w:pPr>
+      <w:r>
+        <w:rPr>
+          <w:rFonts w:hint="eastAsia"/>
+          <w:sz w:val="24"/>
+          <w:szCs w:val="24"/>
+          <w:lang w:val="en-US" w:eastAsia="zh-CN"/>
+        </w:rPr>
+        <w:t xml:space="preserve">      .updateStateByKey(</w:t>
+      </w:r>
+    </w:p>
+    <w:p>
+      <w:pPr>
+        <w:numPr>
+          <w:ilvl w:val="0"/>
+          <w:numId w:val="0"/>
+        </w:numPr>
+        <w:ind w:firstLine="420" w:firstLineChars="0"/>
+        <w:rPr>
+          <w:rFonts w:hint="eastAsia"/>
+          <w:sz w:val="24"/>
+          <w:szCs w:val="24"/>
+          <w:lang w:val="en-US" w:eastAsia="zh-CN"/>
+        </w:rPr>
+      </w:pPr>
+      <w:r>
+        <w:rPr>
+          <w:rFonts w:hint="eastAsia"/>
+          <w:sz w:val="24"/>
+          <w:szCs w:val="24"/>
+          <w:lang w:val="en-US" w:eastAsia="zh-CN"/>
+        </w:rPr>
+        <w:t xml:space="preserve">        (currValues:Seq[Int],preValue:Option[Int]) =&gt;{</w:t>
+      </w:r>
+    </w:p>
+    <w:p>
+      <w:pPr>
+        <w:numPr>
+          <w:ilvl w:val="0"/>
+          <w:numId w:val="0"/>
+        </w:numPr>
+        <w:ind w:firstLine="420" w:firstLineChars="0"/>
+        <w:rPr>
+          <w:rFonts w:hint="eastAsia"/>
+          <w:sz w:val="24"/>
+          <w:szCs w:val="24"/>
+          <w:lang w:val="en-US" w:eastAsia="zh-CN"/>
+        </w:rPr>
+      </w:pPr>
+      <w:r>
+        <w:rPr>
+          <w:rFonts w:hint="eastAsia"/>
+          <w:sz w:val="24"/>
+          <w:szCs w:val="24"/>
+          <w:lang w:val="en-US" w:eastAsia="zh-CN"/>
+        </w:rPr>
+        <w:t xml:space="preserve">          val currValue = currValues.sum</w:t>
+      </w:r>
+    </w:p>
+    <w:p>
+      <w:pPr>
+        <w:numPr>
+          <w:ilvl w:val="0"/>
+          <w:numId w:val="0"/>
+        </w:numPr>
+        <w:ind w:firstLine="420" w:firstLineChars="0"/>
+        <w:rPr>
+          <w:rFonts w:hint="eastAsia"/>
+          <w:sz w:val="24"/>
+          <w:szCs w:val="24"/>
+          <w:lang w:val="en-US" w:eastAsia="zh-CN"/>
+        </w:rPr>
+      </w:pPr>
+      <w:r>
+        <w:rPr>
+          <w:rFonts w:hint="eastAsia"/>
+          <w:sz w:val="24"/>
+          <w:szCs w:val="24"/>
+          <w:lang w:val="en-US" w:eastAsia="zh-CN"/>
+        </w:rPr>
+        <w:t xml:space="preserve">          Some(currValue + preValue.getOrElse(0))</w:t>
+      </w:r>
+    </w:p>
+    <w:p>
+      <w:pPr>
+        <w:numPr>
+          <w:ilvl w:val="0"/>
+          <w:numId w:val="0"/>
+        </w:numPr>
+        <w:ind w:firstLine="420" w:firstLineChars="0"/>
+        <w:rPr>
+          <w:rFonts w:hint="eastAsia"/>
+          <w:sz w:val="24"/>
+          <w:szCs w:val="24"/>
+          <w:lang w:val="en-US" w:eastAsia="zh-CN"/>
+        </w:rPr>
+      </w:pPr>
+      <w:r>
+        <w:rPr>
+          <w:rFonts w:hint="eastAsia"/>
+          <w:sz w:val="24"/>
+          <w:szCs w:val="24"/>
+          <w:lang w:val="en-US" w:eastAsia="zh-CN"/>
+        </w:rPr>
+        <w:t xml:space="preserve">        }).print()</w:t>
+      </w:r>
+    </w:p>
+    <w:p>
+      <w:pPr>
+        <w:numPr>
+          <w:ilvl w:val="0"/>
+          <w:numId w:val="0"/>
+        </w:numPr>
+        <w:ind w:firstLine="420" w:firstLineChars="0"/>
+        <w:rPr>
+          <w:rFonts w:hint="eastAsia"/>
+          <w:sz w:val="24"/>
+          <w:szCs w:val="24"/>
+          <w:lang w:val="en-US" w:eastAsia="zh-CN"/>
+        </w:rPr>
+      </w:pPr>
+      <w:r>
+        <w:rPr>
+          <w:rFonts w:hint="eastAsia"/>
+          <w:sz w:val="24"/>
+          <w:szCs w:val="24"/>
+          <w:lang w:val="en-US" w:eastAsia="zh-CN"/>
+        </w:rPr>
+        <w:t xml:space="preserve">    ssc.start()</w:t>
+      </w:r>
+    </w:p>
+    <w:p>
+      <w:pPr>
+        <w:numPr>
+          <w:ilvl w:val="0"/>
+          <w:numId w:val="0"/>
+        </w:numPr>
+        <w:ind w:firstLine="420" w:firstLineChars="0"/>
+        <w:rPr>
+          <w:rFonts w:hint="eastAsia"/>
+          <w:sz w:val="24"/>
+          <w:szCs w:val="24"/>
+          <w:lang w:val="en-US" w:eastAsia="zh-CN"/>
+        </w:rPr>
+      </w:pPr>
+      <w:r>
+        <w:rPr>
+          <w:rFonts w:hint="eastAsia"/>
+          <w:sz w:val="24"/>
+          <w:szCs w:val="24"/>
+          <w:lang w:val="en-US" w:eastAsia="zh-CN"/>
+        </w:rPr>
+        <w:t xml:space="preserve">    ssc.awaitTermination()</w:t>
+      </w:r>
+    </w:p>
+    <w:p>
+      <w:pPr>
+        <w:numPr>
+          <w:ilvl w:val="0"/>
+          <w:numId w:val="0"/>
+        </w:numPr>
+        <w:ind w:firstLine="420" w:firstLineChars="0"/>
+        <w:rPr>
+          <w:rFonts w:hint="eastAsia"/>
+          <w:sz w:val="24"/>
+          <w:szCs w:val="24"/>
+          <w:lang w:val="en-US" w:eastAsia="zh-CN"/>
+        </w:rPr>
+      </w:pPr>
+      <w:r>
+        <w:rPr>
+          <w:rFonts w:hint="eastAsia"/>
+          <w:sz w:val="24"/>
+          <w:szCs w:val="24"/>
+          <w:lang w:val="en-US" w:eastAsia="zh-CN"/>
+        </w:rPr>
+        <w:t xml:space="preserve">    ssc.stop()</w:t>
+      </w:r>
+    </w:p>
+    <w:p>
+      <w:pPr>
+        <w:numPr>
+          <w:ilvl w:val="0"/>
+          <w:numId w:val="0"/>
+        </w:numPr>
+        <w:ind w:firstLine="420" w:firstLineChars="0"/>
+        <w:rPr>
+          <w:rFonts w:hint="eastAsia"/>
+          <w:sz w:val="24"/>
+          <w:szCs w:val="24"/>
+          <w:lang w:val="en-US" w:eastAsia="zh-CN"/>
+        </w:rPr>
+      </w:pPr>
+      <w:r>
+        <w:rPr>
+          <w:rFonts w:hint="eastAsia"/>
+          <w:sz w:val="24"/>
+          <w:szCs w:val="24"/>
+          <w:lang w:val="en-US" w:eastAsia="zh-CN"/>
+        </w:rPr>
+        <w:t xml:space="preserve">  }</w:t>
+      </w:r>
+    </w:p>
+    <w:p>
+      <w:pPr>
+        <w:numPr>
+          <w:ilvl w:val="0"/>
+          <w:numId w:val="0"/>
+        </w:numPr>
+        <w:ind w:firstLine="420" w:firstLineChars="0"/>
+        <w:rPr>
+          <w:rFonts w:hint="eastAsia"/>
+          <w:sz w:val="24"/>
+          <w:szCs w:val="24"/>
+          <w:lang w:val="en-US" w:eastAsia="zh-CN"/>
+        </w:rPr>
+      </w:pPr>
+      <w:r>
+        <w:rPr>
+          <w:rFonts w:hint="eastAsia"/>
+          <w:sz w:val="24"/>
+          <w:szCs w:val="24"/>
+          <w:lang w:val="en-US" w:eastAsia="zh-CN"/>
+        </w:rPr>
+        <w:t>}</w:t>
+      </w:r>
+    </w:p>
+    <w:p>
+      <w:pPr>
+        <w:numPr>
+          <w:ilvl w:val="0"/>
+          <w:numId w:val="0"/>
+        </w:numPr>
+        <w:ind w:firstLine="420" w:firstLineChars="0"/>
+        <w:rPr>
+          <w:rFonts w:hint="eastAsia"/>
+          <w:sz w:val="24"/>
+          <w:szCs w:val="24"/>
+          <w:lang w:val="en-US" w:eastAsia="zh-CN"/>
+        </w:rPr>
+      </w:pPr>
+      <w:r>
+        <w:rPr>
+          <w:rFonts w:hint="eastAsia"/>
+          <w:sz w:val="24"/>
+          <w:szCs w:val="24"/>
+          <w:lang w:val="en-US" w:eastAsia="zh-CN"/>
+        </w:rPr>
+        <w:t>该代码的意思是进行wordcount的监听，然后它会记录所有的DStream的count的值而不仅仅是这一个DStream的count的值。</w:t>
+      </w:r>
+    </w:p>
+    <w:p>
+      <w:pPr>
+        <w:numPr>
+          <w:ilvl w:val="0"/>
+          <w:numId w:val="0"/>
+        </w:numPr>
+        <w:ind w:firstLine="420" w:firstLineChars="0"/>
+        <w:rPr>
+          <w:rFonts w:hint="eastAsia"/>
+          <w:sz w:val="24"/>
+          <w:szCs w:val="24"/>
+          <w:lang w:val="en-US" w:eastAsia="zh-CN"/>
+        </w:rPr>
+      </w:pPr>
+      <w:r>
+        <w:rPr>
+          <w:rFonts w:hint="eastAsia"/>
+          <w:sz w:val="24"/>
+          <w:szCs w:val="24"/>
+          <w:lang w:val="en-US" w:eastAsia="zh-CN"/>
+        </w:rPr>
+        <w:t>监听的结果图如下：</w:t>
+      </w:r>
+    </w:p>
+    <w:p>
+      <w:pPr>
+        <w:numPr>
+          <w:ilvl w:val="0"/>
+          <w:numId w:val="0"/>
+        </w:numPr>
+        <w:ind w:firstLine="420" w:firstLineChars="0"/>
+        <w:jc w:val="center"/>
+      </w:pPr>
+      <w:r>
+        <w:drawing>
+          <wp:inline distT="0" distB="0" distL="114300" distR="114300">
+            <wp:extent cx="2415540" cy="647700"/>
+            <wp:effectExtent l="0" t="0" r="7620" b="7620"/>
+            <wp:docPr id="13" name="图片 3"/>
+            <wp:cNvGraphicFramePr>
+              <a:graphicFrameLocks xmlns:a="http://schemas.openxmlformats.org/drawingml/2006/main" noChangeAspect="1"/>
+            </wp:cNvGraphicFramePr>
+            <a:graphic xmlns:a="http://schemas.openxmlformats.org/drawingml/2006/main">
+              <a:graphicData uri="http://schemas.openxmlformats.org/drawingml/2006/picture">
+                <pic:pic xmlns:pic="http://schemas.openxmlformats.org/drawingml/2006/picture">
+                  <pic:nvPicPr>
+                    <pic:cNvPr id="13" name="图片 3"/>
+                    <pic:cNvPicPr>
+                      <a:picLocks noChangeAspect="1"/>
+                    </pic:cNvPicPr>
+                  </pic:nvPicPr>
+                  <pic:blipFill>
+                    <a:blip r:embed="rId19"/>
+                    <a:stretch>
+                      <a:fillRect/>
+                    </a:stretch>
+                  </pic:blipFill>
+                  <pic:spPr>
+                    <a:xfrm>
+                      <a:off x="0" y="0"/>
+                      <a:ext cx="2415540" cy="647700"/>
+                    </a:xfrm>
+                    <a:prstGeom prst="rect">
+                      <a:avLst/>
+                    </a:prstGeom>
+                    <a:noFill/>
+                    <a:ln w="9525">
+                      <a:noFill/>
+                    </a:ln>
+                  </pic:spPr>
+                </pic:pic>
+              </a:graphicData>
+            </a:graphic>
+          </wp:inline>
+        </w:drawing>
+      </w:r>
+    </w:p>
+    <w:p>
+      <w:pPr>
+        <w:pStyle w:val="11"/>
+        <w:numPr>
+          <w:ilvl w:val="0"/>
+          <w:numId w:val="0"/>
+        </w:numPr>
+        <w:ind w:firstLine="420" w:firstLineChars="0"/>
+        <w:jc w:val="center"/>
+        <w:rPr>
+          <w:rFonts w:hint="eastAsia" w:eastAsia="黑体"/>
+          <w:lang w:val="en-US" w:eastAsia="zh-CN"/>
+        </w:rPr>
+      </w:pPr>
+      <w:r>
+        <w:t xml:space="preserve">图 </w:t>
+      </w:r>
+      <w:r>
+        <w:rPr>
+          <w:rFonts w:hint="eastAsia"/>
+          <w:lang w:val="en-US" w:eastAsia="zh-CN"/>
+        </w:rPr>
+        <w:t>8</w:t>
+      </w:r>
+      <w:r>
+        <w:rPr>
+          <w:rFonts w:hint="eastAsia"/>
+          <w:lang w:val="en-US" w:eastAsia="zh-CN"/>
+        </w:rPr>
+        <w:t>-16 端口输入图</w:t>
+      </w:r>
+    </w:p>
+    <w:p>
+      <w:pPr>
+        <w:numPr>
+          <w:ilvl w:val="0"/>
+          <w:numId w:val="0"/>
+        </w:numPr>
+        <w:ind w:firstLine="420" w:firstLineChars="0"/>
+        <w:jc w:val="center"/>
+      </w:pPr>
+      <w:r>
+        <w:drawing>
+          <wp:inline distT="0" distB="0" distL="114300" distR="114300">
+            <wp:extent cx="3818255" cy="1036320"/>
+            <wp:effectExtent l="0" t="0" r="6985" b="0"/>
+            <wp:docPr id="14" name="图片 4"/>
+            <wp:cNvGraphicFramePr>
+              <a:graphicFrameLocks xmlns:a="http://schemas.openxmlformats.org/drawingml/2006/main" noChangeAspect="1"/>
+            </wp:cNvGraphicFramePr>
+            <a:graphic xmlns:a="http://schemas.openxmlformats.org/drawingml/2006/main">
+              <a:graphicData uri="http://schemas.openxmlformats.org/drawingml/2006/picture">
+                <pic:pic xmlns:pic="http://schemas.openxmlformats.org/drawingml/2006/picture">
+                  <pic:nvPicPr>
+                    <pic:cNvPr id="14" name="图片 4"/>
+                    <pic:cNvPicPr>
+                      <a:picLocks noChangeAspect="1"/>
+                    </pic:cNvPicPr>
+                  </pic:nvPicPr>
+                  <pic:blipFill>
+                    <a:blip r:embed="rId20"/>
+                    <a:stretch>
+                      <a:fillRect/>
+                    </a:stretch>
+                  </pic:blipFill>
+                  <pic:spPr>
+                    <a:xfrm>
+                      <a:off x="0" y="0"/>
+                      <a:ext cx="3818255" cy="1036320"/>
+                    </a:xfrm>
+                    <a:prstGeom prst="rect">
+                      <a:avLst/>
+                    </a:prstGeom>
+                    <a:noFill/>
+                    <a:ln w="9525">
+                      <a:noFill/>
+                    </a:ln>
+                  </pic:spPr>
+                </pic:pic>
+              </a:graphicData>
+            </a:graphic>
+          </wp:inline>
+        </w:drawing>
+      </w:r>
+    </w:p>
+    <w:p>
+      <w:pPr>
+        <w:pStyle w:val="11"/>
+        <w:numPr>
+          <w:ilvl w:val="0"/>
+          <w:numId w:val="0"/>
+        </w:numPr>
+        <w:ind w:firstLine="420" w:firstLineChars="0"/>
+        <w:jc w:val="center"/>
+        <w:rPr>
+          <w:rFonts w:hint="eastAsia" w:eastAsia="黑体"/>
+          <w:lang w:val="en-US" w:eastAsia="zh-CN"/>
+        </w:rPr>
+      </w:pPr>
+      <w:r>
+        <w:t xml:space="preserve">图 </w:t>
+      </w:r>
+      <w:r>
+        <w:rPr>
+          <w:rFonts w:hint="eastAsia"/>
+          <w:lang w:val="en-US" w:eastAsia="zh-CN"/>
+        </w:rPr>
+        <w:t>8</w:t>
+      </w:r>
+      <w:r>
+        <w:rPr>
+          <w:rFonts w:hint="eastAsia"/>
+          <w:lang w:val="en-US" w:eastAsia="zh-CN"/>
+        </w:rPr>
+        <w:t>-17 监听结果图1</w:t>
+      </w:r>
+    </w:p>
+    <w:p>
+      <w:pPr>
+        <w:numPr>
+          <w:ilvl w:val="0"/>
+          <w:numId w:val="0"/>
+        </w:numPr>
+        <w:ind w:firstLine="420" w:firstLineChars="0"/>
+        <w:jc w:val="center"/>
+      </w:pPr>
+      <w:r>
+        <w:drawing>
+          <wp:inline distT="0" distB="0" distL="114300" distR="114300">
+            <wp:extent cx="3681095" cy="1059180"/>
+            <wp:effectExtent l="0" t="0" r="6985" b="7620"/>
+            <wp:docPr id="15" name="图片 5"/>
+            <wp:cNvGraphicFramePr>
+              <a:graphicFrameLocks xmlns:a="http://schemas.openxmlformats.org/drawingml/2006/main" noChangeAspect="1"/>
+            </wp:cNvGraphicFramePr>
+            <a:graphic xmlns:a="http://schemas.openxmlformats.org/drawingml/2006/main">
+              <a:graphicData uri="http://schemas.openxmlformats.org/drawingml/2006/picture">
+                <pic:pic xmlns:pic="http://schemas.openxmlformats.org/drawingml/2006/picture">
+                  <pic:nvPicPr>
+                    <pic:cNvPr id="15" name="图片 5"/>
+                    <pic:cNvPicPr>
+                      <a:picLocks noChangeAspect="1"/>
+                    </pic:cNvPicPr>
+                  </pic:nvPicPr>
+                  <pic:blipFill>
+                    <a:blip r:embed="rId21"/>
+                    <a:stretch>
+                      <a:fillRect/>
+                    </a:stretch>
+                  </pic:blipFill>
+                  <pic:spPr>
+                    <a:xfrm>
+                      <a:off x="0" y="0"/>
+                      <a:ext cx="3681095" cy="1059180"/>
+                    </a:xfrm>
+                    <a:prstGeom prst="rect">
+                      <a:avLst/>
+                    </a:prstGeom>
+                    <a:noFill/>
+                    <a:ln w="9525">
+                      <a:noFill/>
+                    </a:ln>
+                  </pic:spPr>
+                </pic:pic>
+              </a:graphicData>
+            </a:graphic>
+          </wp:inline>
+        </w:drawing>
+      </w:r>
+    </w:p>
+    <w:p>
+      <w:pPr>
+        <w:pStyle w:val="11"/>
+        <w:numPr>
+          <w:ilvl w:val="0"/>
+          <w:numId w:val="0"/>
+        </w:numPr>
+        <w:ind w:firstLine="420" w:firstLineChars="0"/>
+        <w:jc w:val="center"/>
+        <w:rPr>
+          <w:rFonts w:hint="eastAsia" w:eastAsia="黑体"/>
+          <w:lang w:val="en-US" w:eastAsia="zh-CN"/>
+        </w:rPr>
+      </w:pPr>
+      <w:r>
+        <w:t xml:space="preserve">图 </w:t>
+      </w:r>
+      <w:r>
+        <w:rPr>
+          <w:rFonts w:hint="eastAsia"/>
+          <w:lang w:val="en-US" w:eastAsia="zh-CN"/>
+        </w:rPr>
+        <w:t>8</w:t>
+      </w:r>
+      <w:r>
+        <w:rPr>
+          <w:rFonts w:hint="eastAsia"/>
+          <w:lang w:val="en-US" w:eastAsia="zh-CN"/>
+        </w:rPr>
+        <w:t>-18 监听结果图2</w:t>
+      </w:r>
+    </w:p>
+    <w:p>
+      <w:pPr>
+        <w:numPr>
+          <w:ilvl w:val="0"/>
+          <w:numId w:val="0"/>
+        </w:numPr>
+        <w:ind w:firstLine="420" w:firstLineChars="0"/>
+        <w:jc w:val="center"/>
+      </w:pPr>
+      <w:r>
+        <w:drawing>
+          <wp:inline distT="0" distB="0" distL="114300" distR="114300">
+            <wp:extent cx="3696335" cy="1013460"/>
+            <wp:effectExtent l="0" t="0" r="6985" b="7620"/>
+            <wp:docPr id="16" name="图片 6"/>
+            <wp:cNvGraphicFramePr>
+              <a:graphicFrameLocks xmlns:a="http://schemas.openxmlformats.org/drawingml/2006/main" noChangeAspect="1"/>
+            </wp:cNvGraphicFramePr>
+            <a:graphic xmlns:a="http://schemas.openxmlformats.org/drawingml/2006/main">
+              <a:graphicData uri="http://schemas.openxmlformats.org/drawingml/2006/picture">
+                <pic:pic xmlns:pic="http://schemas.openxmlformats.org/drawingml/2006/picture">
+                  <pic:nvPicPr>
+                    <pic:cNvPr id="16" name="图片 6"/>
+                    <pic:cNvPicPr>
+                      <a:picLocks noChangeAspect="1"/>
+                    </pic:cNvPicPr>
+                  </pic:nvPicPr>
+                  <pic:blipFill>
+                    <a:blip r:embed="rId22"/>
+                    <a:stretch>
+                      <a:fillRect/>
+                    </a:stretch>
+                  </pic:blipFill>
+                  <pic:spPr>
+                    <a:xfrm>
+                      <a:off x="0" y="0"/>
+                      <a:ext cx="3696335" cy="1013460"/>
+                    </a:xfrm>
+                    <a:prstGeom prst="rect">
+                      <a:avLst/>
+                    </a:prstGeom>
+                    <a:noFill/>
+                    <a:ln w="9525">
+                      <a:noFill/>
+                    </a:ln>
+                  </pic:spPr>
+                </pic:pic>
+              </a:graphicData>
+            </a:graphic>
+          </wp:inline>
+        </w:drawing>
+      </w:r>
+    </w:p>
+    <w:p>
+      <w:pPr>
+        <w:pStyle w:val="11"/>
+        <w:numPr>
+          <w:ilvl w:val="0"/>
+          <w:numId w:val="0"/>
+        </w:numPr>
+        <w:ind w:firstLine="420" w:firstLineChars="0"/>
+        <w:jc w:val="center"/>
+        <w:rPr>
+          <w:rFonts w:hint="eastAsia" w:eastAsia="黑体"/>
+          <w:lang w:val="en-US" w:eastAsia="zh-CN"/>
+        </w:rPr>
+      </w:pPr>
+      <w:r>
+        <w:t xml:space="preserve">图 </w:t>
+      </w:r>
+      <w:r>
+        <w:rPr>
+          <w:rFonts w:hint="eastAsia"/>
+          <w:lang w:val="en-US" w:eastAsia="zh-CN"/>
+        </w:rPr>
+        <w:t>8</w:t>
+      </w:r>
+      <w:r>
+        <w:rPr>
+          <w:rFonts w:hint="eastAsia"/>
+          <w:lang w:val="en-US" w:eastAsia="zh-CN"/>
+        </w:rPr>
+        <w:t>-19 监听结果图3</w:t>
+      </w:r>
+    </w:p>
+    <w:p>
+      <w:pPr>
+        <w:numPr>
+          <w:ilvl w:val="0"/>
+          <w:numId w:val="0"/>
+        </w:numPr>
+        <w:ind w:firstLine="420" w:firstLineChars="0"/>
+        <w:jc w:val="center"/>
+      </w:pPr>
+      <w:r>
+        <w:drawing>
+          <wp:inline distT="0" distB="0" distL="114300" distR="114300">
+            <wp:extent cx="3703955" cy="1188720"/>
+            <wp:effectExtent l="0" t="0" r="14605" b="0"/>
+            <wp:docPr id="17" name="图片 7"/>
+            <wp:cNvGraphicFramePr>
+              <a:graphicFrameLocks xmlns:a="http://schemas.openxmlformats.org/drawingml/2006/main" noChangeAspect="1"/>
+            </wp:cNvGraphicFramePr>
+            <a:graphic xmlns:a="http://schemas.openxmlformats.org/drawingml/2006/main">
+              <a:graphicData uri="http://schemas.openxmlformats.org/drawingml/2006/picture">
+                <pic:pic xmlns:pic="http://schemas.openxmlformats.org/drawingml/2006/picture">
+                  <pic:nvPicPr>
+                    <pic:cNvPr id="17" name="图片 7"/>
+                    <pic:cNvPicPr>
+                      <a:picLocks noChangeAspect="1"/>
+                    </pic:cNvPicPr>
+                  </pic:nvPicPr>
+                  <pic:blipFill>
+                    <a:blip r:embed="rId23"/>
+                    <a:stretch>
+                      <a:fillRect/>
+                    </a:stretch>
+                  </pic:blipFill>
+                  <pic:spPr>
+                    <a:xfrm>
+                      <a:off x="0" y="0"/>
+                      <a:ext cx="3703955" cy="1188720"/>
+                    </a:xfrm>
+                    <a:prstGeom prst="rect">
+                      <a:avLst/>
+                    </a:prstGeom>
+                    <a:noFill/>
+                    <a:ln w="9525">
+                      <a:noFill/>
+                    </a:ln>
+                  </pic:spPr>
+                </pic:pic>
+              </a:graphicData>
+            </a:graphic>
+          </wp:inline>
+        </w:drawing>
+      </w:r>
+    </w:p>
+    <w:p>
+      <w:pPr>
+        <w:pStyle w:val="11"/>
+        <w:numPr>
+          <w:ilvl w:val="0"/>
+          <w:numId w:val="0"/>
+        </w:numPr>
+        <w:ind w:firstLine="420" w:firstLineChars="0"/>
+        <w:jc w:val="center"/>
+        <w:rPr>
+          <w:rFonts w:hint="eastAsia" w:eastAsia="黑体"/>
+          <w:lang w:val="en-US" w:eastAsia="zh-CN"/>
+        </w:rPr>
+      </w:pPr>
+      <w:r>
+        <w:t xml:space="preserve">图 </w:t>
+      </w:r>
+      <w:r>
+        <w:rPr>
+          <w:rFonts w:hint="eastAsia"/>
+          <w:lang w:val="en-US" w:eastAsia="zh-CN"/>
+        </w:rPr>
+        <w:t>8</w:t>
+      </w:r>
+      <w:r>
+        <w:rPr>
+          <w:rFonts w:hint="eastAsia"/>
+          <w:lang w:val="en-US" w:eastAsia="zh-CN"/>
+        </w:rPr>
+        <w:t>-20 监听结果图4</w:t>
+      </w:r>
+    </w:p>
+    <w:p>
+      <w:pPr>
         <w:pStyle w:val="4"/>
         <w:ind w:left="720" w:hanging="720"/>
         <w:rPr>
@@ -7084,12 +8113,6 @@
             <w:insideV w:val="single" w:color="auto" w:sz="4" w:space="0"/>
           </w:tblBorders>
           <w:tblLayout w:type="fixed"/>
-          <w:tblCellMar>
-            <w:top w:w="0" w:type="dxa"/>
-            <w:left w:w="108" w:type="dxa"/>
-            <w:bottom w:w="0" w:type="dxa"/>
-            <w:right w:w="108" w:type="dxa"/>
-          </w:tblCellMar>
         </w:tblPrEx>
         <w:tc>
           <w:tcPr>
@@ -7846,7 +8869,7 @@
                     </pic:cNvPicPr>
                   </pic:nvPicPr>
                   <pic:blipFill>
-                    <a:blip r:embed="rId19"/>
+                    <a:blip r:embed="rId24"/>
                     <a:stretch>
                       <a:fillRect/>
                     </a:stretch>
@@ -7892,7 +8915,7 @@
           <w:rFonts w:hint="eastAsia"/>
           <w:lang w:val="en-US" w:eastAsia="zh-CN"/>
         </w:rPr>
-        <w:t>8-16 文件夹监听结果</w:t>
+        <w:t>8-21 文件夹监听结果</w:t>
       </w:r>
     </w:p>
     <w:p>
@@ -7922,7 +8945,7 @@
                     </pic:cNvPicPr>
                   </pic:nvPicPr>
                   <pic:blipFill>
-                    <a:blip r:embed="rId20"/>
+                    <a:blip r:embed="rId25"/>
                     <a:stretch>
                       <a:fillRect/>
                     </a:stretch>
@@ -7968,7 +8991,7 @@
           <w:rFonts w:hint="eastAsia"/>
           <w:lang w:val="en-US" w:eastAsia="zh-CN"/>
         </w:rPr>
-        <w:t>8-17 文件夹监听到的文件</w:t>
+        <w:t>8-22 文件夹监听到的文件</w:t>
       </w:r>
     </w:p>
     <w:p>
@@ -8006,7 +9029,7 @@
                     </pic:cNvPicPr>
                   </pic:nvPicPr>
                   <pic:blipFill>
-                    <a:blip r:embed="rId21"/>
+                    <a:blip r:embed="rId26"/>
                     <a:stretch>
                       <a:fillRect/>
                     </a:stretch>
@@ -8052,7 +9075,7 @@
           <w:rFonts w:hint="eastAsia"/>
           <w:lang w:val="en-US" w:eastAsia="zh-CN"/>
         </w:rPr>
-        <w:t>8-18 文件的内容</w:t>
+        <w:t>8-23 文件的内容</w:t>
       </w:r>
     </w:p>
     <w:p>
@@ -8173,7 +9196,7 @@
           <w:b/>
           <w:lang w:val="en-US" w:eastAsia="zh-CN"/>
         </w:rPr>
-        <w:t>优化运行时间</w:t>
+        <w:t>减少批处理时间</w:t>
       </w:r>
     </w:p>
     <w:p>
@@ -8293,7 +9316,7 @@
           <w:szCs w:val="24"/>
           <w:lang w:val="en-US" w:eastAsia="zh-CN"/>
         </w:rPr>
-        <w:t>调整Receiver的RDD数据分区时的间隔：通过修改spark.streaming.blockIntreval这个property的参数调整Receiver的blocking intreval。对于大多数的Receiver，接收到的数据要合并成大的数据块，然后存储在Spark的内存中。对于大多数的Receiver，接收到的数据要合并成大的数据块，然后存储在Spark的内存中。每个批次的数量决定任务的数量，这些任务用来处理那些接收到的数据，即进行类“Map”操作，每个Receiver每批次任务数目大约为（批时间间隔/块时间间隔），例如在100毫秒的块时间间隔将会在2秒的批次中创建20个任务。若任务太少，会导致有的核闲置，没有用来处理数据，会使效率降低很多。针对一个给定时间间隔的情况，如果要提升任务数，则需要降低每一小块的时间间隔。推荐的块时间间隔最小为50毫秒。</w:t>
+        <w:t>调整Receiver的RDD数据分区时的间隔：这由configuration parameter （配置参数） 的 spark.streaming.blockInterval 决定。对于大多数的Receiver，接收到的数据要合并成大的数据块，然后存储在Spark的内存中。对于大多数的Receiver，接收到的数据要合并成大的数据块，然后存储在Spark的内存中。每个批次的数量决定任务的数量，这些任务用来处理那些接收到的数据，即进行类“Map”操作，每个Receiver每批次任务数目大约为（批时间间隔/块时间间隔），例如在100毫秒的块时间间隔将会在2秒的批次中创建20个任务。若任务太少，会导致有的核闲置，没有用来处理数据，会使效率降低很多。针对一个给定时间间隔的情况，如果要提升任务数，则需要降低每一小块的时间间隔。推荐的块时间间隔最小为50毫秒。</w:t>
       </w:r>
     </w:p>
     <w:p>
@@ -8326,6 +9349,7 @@
           <w:ilvl w:val="0"/>
           <w:numId w:val="0"/>
         </w:numPr>
+        <w:ind w:firstLine="420" w:firstLineChars="0"/>
         <w:rPr>
           <w:rFonts w:hint="eastAsia"/>
           <w:sz w:val="24"/>
@@ -8373,6 +9397,7 @@
           <w:ilvl w:val="0"/>
           <w:numId w:val="0"/>
         </w:numPr>
+        <w:ind w:firstLine="420" w:firstLineChars="0"/>
         <w:rPr>
           <w:rFonts w:hint="eastAsia"/>
           <w:sz w:val="24"/>
@@ -8406,7 +9431,7 @@
           <w:b/>
           <w:lang w:val="en-US" w:eastAsia="zh-CN"/>
         </w:rPr>
-        <w:t>设置合适批次大小</w:t>
+        <w:t>设置正确的批次间隔</w:t>
       </w:r>
     </w:p>
     <w:p>
@@ -8524,7 +9549,7 @@
           <w:szCs w:val="24"/>
           <w:lang w:val="en-US" w:eastAsia="zh-CN"/>
         </w:rPr>
-        <w:t>为了保证Spark Streaming应用程序能在集群上稳定运行，系统应该能够尽可能快地处理接收到的数据。换言之，处理数据的速度要跟上数据输入速度。处理数据速度对应批次处理时间，批次间隔时间设置数据流入速度，批次间隔时间应该大于批处理时间。根据Streaming流计算性质来看，批次间隔时间可用一组固定集群资源对应用程序持续影响，批次间隔时间设置要充分考虑预期数据速率是否稳定。下面说说如何设置一个合理的批次大小。先设置Batch（批次大小）为5-10秒和一个很低的数据输入速度。确定系统能跟上数据输入的速度，可以根据经验调整批次大小，通过查看日志获知Total delay（总延迟）。如果Delay小于批处理时间，那么系统稳定，如果Delay一直在增加，说明系统处理速度跟不上数据输入速度。</w:t>
+        <w:t>为了保证Spark Streaming应用程序能在集群上稳定运行，系统应该能够尽可能快地处理接收到的数据。换言之，处理数据的速度要跟上数据输入速度。处理数据速度对应批次处理时间，批次间隔时间设置数据流入速度，批次间隔时间应该大于批处理时间。根据Streaming流计算性质来看，批次间隔时间可用一组固定集群资源对应用程序持续影响，批次间隔时间设置要充分考虑预期数据速率是否稳定。下面说说如何设置一个合理的批次大小。先设置Batch（批次大小）为5-10秒和一个很低的数据输入速度。确定系统能跟上数据输入的速度，可以根据经验调整批次大小，通过查看日志获知Total delay（总延迟）。如果Delay稍微小于批处理时间，那么系统稳定，如果Delay一直在增加，说明系统处理速度跟不上数据输入速度。</w:t>
       </w:r>
     </w:p>
     <w:p>
@@ -8904,13 +9929,28 @@
     </w:p>
     <w:p>
       <w:pPr>
+        <w:numPr>
+          <w:ilvl w:val="0"/>
+          <w:numId w:val="0"/>
+        </w:numPr>
+        <w:ind w:firstLine="420" w:firstLineChars="0"/>
+        <w:rPr>
+          <w:rFonts w:hint="eastAsia"/>
+          <w:sz w:val="24"/>
+          <w:szCs w:val="24"/>
+          <w:lang w:val="en-US" w:eastAsia="zh-CN"/>
+        </w:rPr>
+      </w:pPr>
+    </w:p>
+    <w:p>
+      <w:pPr>
         <w:jc w:val="center"/>
       </w:pPr>
       <w:r>
         <w:drawing>
           <wp:inline distT="0" distB="0" distL="114300" distR="114300">
-            <wp:extent cx="2674620" cy="1173480"/>
-            <wp:effectExtent l="0" t="0" r="7620" b="0"/>
+            <wp:extent cx="2458085" cy="1079500"/>
+            <wp:effectExtent l="0" t="0" r="10795" b="2540"/>
             <wp:docPr id="29" name="图片 29"/>
             <wp:cNvGraphicFramePr>
               <a:graphicFrameLocks xmlns:a="http://schemas.openxmlformats.org/drawingml/2006/main" noChangeAspect="1"/>
@@ -8925,7 +9965,726 @@
                     </pic:cNvPicPr>
                   </pic:nvPicPr>
                   <pic:blipFill>
-                    <a:blip r:embed="rId22"/>
+                    <a:blip r:embed="rId27"/>
+                    <a:stretch>
+                      <a:fillRect/>
+                    </a:stretch>
+                  </pic:blipFill>
+                  <pic:spPr>
+                    <a:xfrm>
+                      <a:off x="0" y="0"/>
+                      <a:ext cx="2458085" cy="1079500"/>
+                    </a:xfrm>
+                    <a:prstGeom prst="rect">
+                      <a:avLst/>
+                    </a:prstGeom>
+                    <a:noFill/>
+                    <a:ln w="9525">
+                      <a:noFill/>
+                    </a:ln>
+                  </pic:spPr>
+                </pic:pic>
+              </a:graphicData>
+            </a:graphic>
+          </wp:inline>
+        </w:drawing>
+      </w:r>
+    </w:p>
+    <w:p>
+      <w:pPr>
+        <w:pStyle w:val="11"/>
+        <w:jc w:val="center"/>
+        <w:rPr>
+          <w:rFonts w:hint="eastAsia" w:eastAsia="黑体"/>
+          <w:lang w:val="en-US" w:eastAsia="zh-CN"/>
+        </w:rPr>
+      </w:pPr>
+      <w:r>
+        <w:t xml:space="preserve">图 </w:t>
+      </w:r>
+      <w:r>
+        <w:rPr>
+          <w:rFonts w:hint="eastAsia"/>
+          <w:lang w:val="en-US" w:eastAsia="zh-CN"/>
+        </w:rPr>
+        <w:t>8-24 文件命名</w:t>
+      </w:r>
+    </w:p>
+    <w:p>
+      <w:pPr>
+        <w:numPr>
+          <w:ilvl w:val="0"/>
+          <w:numId w:val="0"/>
+        </w:numPr>
+        <w:ind w:firstLine="420" w:firstLineChars="0"/>
+        <w:rPr>
+          <w:rFonts w:hint="eastAsia"/>
+          <w:sz w:val="24"/>
+          <w:szCs w:val="24"/>
+          <w:lang w:val="en-US" w:eastAsia="zh-CN"/>
+        </w:rPr>
+      </w:pPr>
+      <w:r>
+        <w:rPr>
+          <w:rFonts w:hint="eastAsia"/>
+          <w:sz w:val="24"/>
+          <w:szCs w:val="24"/>
+          <w:lang w:val="en-US" w:eastAsia="zh-CN"/>
+        </w:rPr>
+        <w:t>在文件中输入代码：</w:t>
+      </w:r>
+    </w:p>
+    <w:p>
+      <w:pPr>
+        <w:numPr>
+          <w:ilvl w:val="0"/>
+          <w:numId w:val="0"/>
+        </w:numPr>
+        <w:ind w:firstLine="420" w:firstLineChars="0"/>
+        <w:rPr>
+          <w:rFonts w:hint="eastAsia"/>
+          <w:sz w:val="24"/>
+          <w:szCs w:val="24"/>
+          <w:lang w:val="en-US" w:eastAsia="zh-CN"/>
+        </w:rPr>
+      </w:pPr>
+    </w:p>
+    <w:p>
+      <w:pPr>
+        <w:rPr>
+          <w:rFonts w:hint="eastAsia"/>
+          <w:lang w:val="en-US" w:eastAsia="zh-CN"/>
+        </w:rPr>
+      </w:pPr>
+      <w:r>
+        <w:rPr>
+          <w:rFonts w:hint="eastAsia"/>
+          <w:lang w:val="en-US" w:eastAsia="zh-CN"/>
+        </w:rPr>
+        <w:t>import org.apache.spark.SparkConf</w:t>
+      </w:r>
+    </w:p>
+    <w:p>
+      <w:pPr>
+        <w:rPr>
+          <w:rFonts w:hint="eastAsia"/>
+          <w:lang w:val="en-US" w:eastAsia="zh-CN"/>
+        </w:rPr>
+      </w:pPr>
+      <w:r>
+        <w:rPr>
+          <w:rFonts w:hint="eastAsia"/>
+          <w:lang w:val="en-US" w:eastAsia="zh-CN"/>
+        </w:rPr>
+        <w:t>import org.apache.spark.streaming.{Seconds, StreamingContext}</w:t>
+      </w:r>
+    </w:p>
+    <w:p>
+      <w:pPr>
+        <w:rPr>
+          <w:rFonts w:hint="eastAsia"/>
+          <w:lang w:val="en-US" w:eastAsia="zh-CN"/>
+        </w:rPr>
+      </w:pPr>
+      <w:r>
+        <w:rPr>
+          <w:rFonts w:hint="eastAsia"/>
+          <w:lang w:val="en-US" w:eastAsia="zh-CN"/>
+        </w:rPr>
+        <w:t>object Streaming_one {</w:t>
+      </w:r>
+    </w:p>
+    <w:p>
+      <w:pPr>
+        <w:rPr>
+          <w:rFonts w:hint="eastAsia"/>
+          <w:lang w:val="en-US" w:eastAsia="zh-CN"/>
+        </w:rPr>
+      </w:pPr>
+      <w:r>
+        <w:rPr>
+          <w:rFonts w:hint="eastAsia"/>
+          <w:lang w:val="en-US" w:eastAsia="zh-CN"/>
+        </w:rPr>
+        <w:t xml:space="preserve">  def main(arg: Array[String]): Unit = {</w:t>
+      </w:r>
+    </w:p>
+    <w:p>
+      <w:pPr>
+        <w:ind w:firstLine="420"/>
+        <w:rPr>
+          <w:rFonts w:hint="eastAsia"/>
+          <w:lang w:val="en-US" w:eastAsia="zh-CN"/>
+        </w:rPr>
+      </w:pPr>
+      <w:r>
+        <w:rPr>
+          <w:rFonts w:hint="eastAsia"/>
+          <w:lang w:val="en-US" w:eastAsia="zh-CN"/>
+        </w:rPr>
+        <w:t>val conf = new SparkConf().setMaster("local[2]").setAppName("testone")</w:t>
+      </w:r>
+    </w:p>
+    <w:p>
+      <w:pPr>
+        <w:ind w:firstLine="420"/>
+        <w:rPr>
+          <w:rFonts w:hint="eastAsia"/>
+          <w:lang w:val="en-US" w:eastAsia="zh-CN"/>
+        </w:rPr>
+      </w:pPr>
+      <w:r>
+        <w:rPr>
+          <w:rFonts w:hint="eastAsia"/>
+          <w:lang w:val="en-US" w:eastAsia="zh-CN"/>
+        </w:rPr>
+        <w:t>val ssc = new StreamingContext(conf, Seconds(30))//设置监听时间间隔为30s</w:t>
+      </w:r>
+    </w:p>
+    <w:p>
+      <w:pPr>
+        <w:ind w:firstLine="420"/>
+        <w:rPr>
+          <w:rFonts w:hint="eastAsia"/>
+          <w:lang w:val="en-US" w:eastAsia="zh-CN"/>
+        </w:rPr>
+      </w:pPr>
+      <w:r>
+        <w:rPr>
+          <w:rFonts w:hint="eastAsia"/>
+          <w:lang w:val="en-US" w:eastAsia="zh-CN"/>
+        </w:rPr>
+        <w:t>val lines = ssc.textFileStream("/home/xiongfan123/Streaming/file")//设置监听的文件夹</w:t>
+      </w:r>
+    </w:p>
+    <w:p>
+      <w:pPr>
+        <w:ind w:firstLine="420"/>
+        <w:rPr>
+          <w:rFonts w:hint="eastAsia"/>
+          <w:lang w:val="en-US" w:eastAsia="zh-CN"/>
+        </w:rPr>
+      </w:pPr>
+      <w:r>
+        <w:rPr>
+          <w:rFonts w:hint="eastAsia"/>
+          <w:lang w:val="en-US" w:eastAsia="zh-CN"/>
+        </w:rPr>
+        <w:t>//监听的文件执行wordcount</w:t>
+      </w:r>
+    </w:p>
+    <w:p>
+      <w:pPr>
+        <w:rPr>
+          <w:rFonts w:hint="eastAsia"/>
+          <w:lang w:val="en-US" w:eastAsia="zh-CN"/>
+        </w:rPr>
+      </w:pPr>
+      <w:r>
+        <w:rPr>
+          <w:rFonts w:hint="eastAsia"/>
+          <w:lang w:val="en-US" w:eastAsia="zh-CN"/>
+        </w:rPr>
+        <w:t xml:space="preserve">    val words = lines.flatMap(_.split(" "))</w:t>
+      </w:r>
+    </w:p>
+    <w:p>
+      <w:pPr>
+        <w:rPr>
+          <w:rFonts w:hint="eastAsia"/>
+          <w:lang w:val="en-US" w:eastAsia="zh-CN"/>
+        </w:rPr>
+      </w:pPr>
+      <w:r>
+        <w:rPr>
+          <w:rFonts w:hint="eastAsia"/>
+          <w:lang w:val="en-US" w:eastAsia="zh-CN"/>
+        </w:rPr>
+        <w:t xml:space="preserve">    val wordCounts = words.map(x=&gt;(x,1)).reduceByKey(_+_)</w:t>
+      </w:r>
+    </w:p>
+    <w:p>
+      <w:pPr>
+        <w:rPr>
+          <w:rFonts w:hint="eastAsia"/>
+          <w:lang w:val="en-US" w:eastAsia="zh-CN"/>
+        </w:rPr>
+      </w:pPr>
+      <w:r>
+        <w:rPr>
+          <w:rFonts w:hint="eastAsia"/>
+          <w:lang w:val="en-US" w:eastAsia="zh-CN"/>
+        </w:rPr>
+        <w:t xml:space="preserve">    wordCounts.print()</w:t>
+      </w:r>
+    </w:p>
+    <w:p>
+      <w:pPr>
+        <w:rPr>
+          <w:rFonts w:hint="eastAsia"/>
+          <w:lang w:val="en-US" w:eastAsia="zh-CN"/>
+        </w:rPr>
+      </w:pPr>
+      <w:r>
+        <w:rPr>
+          <w:rFonts w:hint="eastAsia"/>
+          <w:lang w:val="en-US" w:eastAsia="zh-CN"/>
+        </w:rPr>
+        <w:t xml:space="preserve">    ssc.start()</w:t>
+      </w:r>
+    </w:p>
+    <w:p>
+      <w:pPr>
+        <w:rPr>
+          <w:rFonts w:hint="eastAsia"/>
+          <w:lang w:val="en-US" w:eastAsia="zh-CN"/>
+        </w:rPr>
+      </w:pPr>
+      <w:r>
+        <w:rPr>
+          <w:rFonts w:hint="eastAsia"/>
+          <w:lang w:val="en-US" w:eastAsia="zh-CN"/>
+        </w:rPr>
+        <w:t xml:space="preserve">    ssc.awaitTermination()</w:t>
+      </w:r>
+    </w:p>
+    <w:p>
+      <w:pPr>
+        <w:rPr>
+          <w:rFonts w:hint="eastAsia"/>
+          <w:lang w:val="en-US" w:eastAsia="zh-CN"/>
+        </w:rPr>
+      </w:pPr>
+      <w:r>
+        <w:rPr>
+          <w:rFonts w:hint="eastAsia"/>
+          <w:lang w:val="en-US" w:eastAsia="zh-CN"/>
+        </w:rPr>
+        <w:t xml:space="preserve">  }</w:t>
+      </w:r>
+    </w:p>
+    <w:p>
+      <w:pPr>
+        <w:rPr>
+          <w:rFonts w:hint="eastAsia"/>
+          <w:lang w:val="en-US" w:eastAsia="zh-CN"/>
+        </w:rPr>
+      </w:pPr>
+      <w:r>
+        <w:rPr>
+          <w:rFonts w:hint="eastAsia"/>
+          <w:lang w:val="en-US" w:eastAsia="zh-CN"/>
+        </w:rPr>
+        <w:t>}</w:t>
+      </w:r>
+    </w:p>
+    <w:p>
+      <w:pPr>
+        <w:numPr>
+          <w:ilvl w:val="0"/>
+          <w:numId w:val="0"/>
+        </w:numPr>
+        <w:ind w:firstLine="420" w:firstLineChars="0"/>
+        <w:rPr>
+          <w:rFonts w:hint="eastAsia"/>
+          <w:sz w:val="24"/>
+          <w:szCs w:val="24"/>
+          <w:lang w:val="en-US" w:eastAsia="zh-CN"/>
+        </w:rPr>
+      </w:pPr>
+      <w:r>
+        <w:rPr>
+          <w:rFonts w:hint="eastAsia"/>
+          <w:sz w:val="24"/>
+          <w:szCs w:val="24"/>
+          <w:lang w:val="en-US" w:eastAsia="zh-CN"/>
+        </w:rPr>
+        <w:t>在没有输入文件时的监听状态</w:t>
+      </w:r>
+    </w:p>
+    <w:p>
+      <w:pPr>
+        <w:numPr>
+          <w:ilvl w:val="0"/>
+          <w:numId w:val="0"/>
+        </w:numPr>
+        <w:ind w:firstLine="420" w:firstLineChars="0"/>
+        <w:rPr>
+          <w:rFonts w:hint="eastAsia"/>
+          <w:sz w:val="24"/>
+          <w:szCs w:val="24"/>
+          <w:lang w:val="en-US" w:eastAsia="zh-CN"/>
+        </w:rPr>
+      </w:pPr>
+    </w:p>
+    <w:p>
+      <w:pPr>
+        <w:jc w:val="center"/>
+      </w:pPr>
+      <w:r>
+        <w:drawing>
+          <wp:inline distT="0" distB="0" distL="114300" distR="114300">
+            <wp:extent cx="3856355" cy="670560"/>
+            <wp:effectExtent l="0" t="0" r="14605" b="0"/>
+            <wp:docPr id="32" name="图片 32"/>
+            <wp:cNvGraphicFramePr>
+              <a:graphicFrameLocks xmlns:a="http://schemas.openxmlformats.org/drawingml/2006/main" noChangeAspect="1"/>
+            </wp:cNvGraphicFramePr>
+            <a:graphic xmlns:a="http://schemas.openxmlformats.org/drawingml/2006/main">
+              <a:graphicData uri="http://schemas.openxmlformats.org/drawingml/2006/picture">
+                <pic:pic xmlns:pic="http://schemas.openxmlformats.org/drawingml/2006/picture">
+                  <pic:nvPicPr>
+                    <pic:cNvPr id="32" name="图片 32"/>
+                    <pic:cNvPicPr>
+                      <a:picLocks noChangeAspect="1"/>
+                    </pic:cNvPicPr>
+                  </pic:nvPicPr>
+                  <pic:blipFill>
+                    <a:blip r:embed="rId28"/>
+                    <a:stretch>
+                      <a:fillRect/>
+                    </a:stretch>
+                  </pic:blipFill>
+                  <pic:spPr>
+                    <a:xfrm>
+                      <a:off x="0" y="0"/>
+                      <a:ext cx="3856355" cy="670560"/>
+                    </a:xfrm>
+                    <a:prstGeom prst="rect">
+                      <a:avLst/>
+                    </a:prstGeom>
+                    <a:noFill/>
+                    <a:ln w="9525">
+                      <a:noFill/>
+                    </a:ln>
+                  </pic:spPr>
+                </pic:pic>
+              </a:graphicData>
+            </a:graphic>
+          </wp:inline>
+        </w:drawing>
+      </w:r>
+    </w:p>
+    <w:p>
+      <w:pPr>
+        <w:pStyle w:val="11"/>
+        <w:jc w:val="center"/>
+        <w:rPr>
+          <w:rFonts w:hint="eastAsia" w:eastAsia="黑体"/>
+          <w:lang w:val="en-US" w:eastAsia="zh-CN"/>
+        </w:rPr>
+      </w:pPr>
+      <w:r>
+        <w:t xml:space="preserve">图 </w:t>
+      </w:r>
+      <w:r>
+        <w:rPr>
+          <w:rFonts w:hint="eastAsia"/>
+          <w:lang w:val="en-US" w:eastAsia="zh-CN"/>
+        </w:rPr>
+        <w:t>8-25 无输入监听状态</w:t>
+      </w:r>
+    </w:p>
+    <w:p>
+      <w:pPr>
+        <w:rPr>
+          <w:rFonts w:hint="eastAsia"/>
+          <w:lang w:val="en-US" w:eastAsia="zh-CN"/>
+        </w:rPr>
+      </w:pPr>
+      <w:r>
+        <w:rPr>
+          <w:rFonts w:hint="eastAsia"/>
+          <w:sz w:val="24"/>
+          <w:szCs w:val="24"/>
+          <w:lang w:val="en-US" w:eastAsia="zh-CN"/>
+        </w:rPr>
+        <w:t>在有数据输入时的监听状态，即在路径下的文件夹中新建文本文件，并在其中写入</w:t>
+      </w:r>
+    </w:p>
+    <w:p>
+      <w:pPr>
+        <w:numPr>
+          <w:ilvl w:val="0"/>
+          <w:numId w:val="0"/>
+        </w:numPr>
+        <w:rPr>
+          <w:rFonts w:hint="eastAsia"/>
+          <w:sz w:val="24"/>
+          <w:szCs w:val="24"/>
+          <w:lang w:val="en-US" w:eastAsia="zh-CN"/>
+        </w:rPr>
+      </w:pPr>
+      <w:r>
+        <w:rPr>
+          <w:rFonts w:hint="eastAsia"/>
+          <w:sz w:val="24"/>
+          <w:szCs w:val="24"/>
+          <w:lang w:val="en-US" w:eastAsia="zh-CN"/>
+        </w:rPr>
+        <w:t>I love bigdata</w:t>
+      </w:r>
+    </w:p>
+    <w:p>
+      <w:pPr>
+        <w:numPr>
+          <w:ilvl w:val="0"/>
+          <w:numId w:val="0"/>
+        </w:numPr>
+        <w:rPr>
+          <w:rFonts w:hint="eastAsia"/>
+          <w:sz w:val="24"/>
+          <w:szCs w:val="24"/>
+          <w:lang w:val="en-US" w:eastAsia="zh-CN"/>
+        </w:rPr>
+      </w:pPr>
+      <w:r>
+        <w:rPr>
+          <w:rFonts w:hint="eastAsia"/>
+          <w:sz w:val="24"/>
+          <w:szCs w:val="24"/>
+          <w:lang w:val="en-US" w:eastAsia="zh-CN"/>
+        </w:rPr>
+        <w:t>I like my friend</w:t>
+      </w:r>
+    </w:p>
+    <w:p>
+      <w:pPr>
+        <w:numPr>
+          <w:ilvl w:val="0"/>
+          <w:numId w:val="0"/>
+        </w:numPr>
+        <w:rPr>
+          <w:rFonts w:hint="eastAsia"/>
+          <w:sz w:val="24"/>
+          <w:szCs w:val="24"/>
+          <w:lang w:val="en-US" w:eastAsia="zh-CN"/>
+        </w:rPr>
+      </w:pPr>
+      <w:r>
+        <w:rPr>
+          <w:rFonts w:hint="eastAsia"/>
+          <w:sz w:val="24"/>
+          <w:szCs w:val="24"/>
+          <w:lang w:val="en-US" w:eastAsia="zh-CN"/>
+        </w:rPr>
+        <w:t>I like sport</w:t>
+      </w:r>
+    </w:p>
+    <w:p>
+      <w:pPr>
+        <w:numPr>
+          <w:ilvl w:val="0"/>
+          <w:numId w:val="0"/>
+        </w:numPr>
+        <w:rPr>
+          <w:rFonts w:hint="eastAsia"/>
+          <w:sz w:val="24"/>
+          <w:szCs w:val="24"/>
+          <w:lang w:val="en-US" w:eastAsia="zh-CN"/>
+        </w:rPr>
+      </w:pPr>
+    </w:p>
+    <w:p>
+      <w:pPr>
+        <w:numPr>
+          <w:ilvl w:val="0"/>
+          <w:numId w:val="0"/>
+        </w:numPr>
+        <w:rPr>
+          <w:rFonts w:hint="eastAsia"/>
+          <w:sz w:val="24"/>
+          <w:szCs w:val="24"/>
+          <w:lang w:val="en-US" w:eastAsia="zh-CN"/>
+        </w:rPr>
+      </w:pPr>
+      <w:r>
+        <w:rPr>
+          <w:rFonts w:hint="eastAsia"/>
+          <w:sz w:val="24"/>
+          <w:szCs w:val="24"/>
+          <w:lang w:val="en-US" w:eastAsia="zh-CN"/>
+        </w:rPr>
+        <w:t>执行监听的结果如下：</w:t>
+      </w:r>
+    </w:p>
+    <w:p>
+      <w:pPr>
+        <w:numPr>
+          <w:ilvl w:val="0"/>
+          <w:numId w:val="0"/>
+        </w:numPr>
+        <w:jc w:val="both"/>
+      </w:pPr>
+      <w:r>
+        <w:rPr>
+          <w:rFonts w:hint="eastAsia"/>
+          <w:lang w:val="en-US" w:eastAsia="zh-CN"/>
+        </w:rPr>
+        <w:t xml:space="preserve">          </w:t>
+      </w:r>
+      <w:r>
+        <w:drawing>
+          <wp:inline distT="0" distB="0" distL="114300" distR="114300">
+            <wp:extent cx="3719195" cy="1744980"/>
+            <wp:effectExtent l="0" t="0" r="14605" b="7620"/>
+            <wp:docPr id="42" name="图片 42"/>
+            <wp:cNvGraphicFramePr>
+              <a:graphicFrameLocks xmlns:a="http://schemas.openxmlformats.org/drawingml/2006/main" noChangeAspect="1"/>
+            </wp:cNvGraphicFramePr>
+            <a:graphic xmlns:a="http://schemas.openxmlformats.org/drawingml/2006/main">
+              <a:graphicData uri="http://schemas.openxmlformats.org/drawingml/2006/picture">
+                <pic:pic xmlns:pic="http://schemas.openxmlformats.org/drawingml/2006/picture">
+                  <pic:nvPicPr>
+                    <pic:cNvPr id="42" name="图片 42"/>
+                    <pic:cNvPicPr>
+                      <a:picLocks noChangeAspect="1"/>
+                    </pic:cNvPicPr>
+                  </pic:nvPicPr>
+                  <pic:blipFill>
+                    <a:blip r:embed="rId29"/>
+                    <a:stretch>
+                      <a:fillRect/>
+                    </a:stretch>
+                  </pic:blipFill>
+                  <pic:spPr>
+                    <a:xfrm>
+                      <a:off x="0" y="0"/>
+                      <a:ext cx="3719195" cy="1744980"/>
+                    </a:xfrm>
+                    <a:prstGeom prst="rect">
+                      <a:avLst/>
+                    </a:prstGeom>
+                    <a:noFill/>
+                    <a:ln w="9525">
+                      <a:noFill/>
+                    </a:ln>
+                  </pic:spPr>
+                </pic:pic>
+              </a:graphicData>
+            </a:graphic>
+          </wp:inline>
+        </w:drawing>
+      </w:r>
+    </w:p>
+    <w:p>
+      <w:pPr>
+        <w:pStyle w:val="11"/>
+        <w:numPr>
+          <w:ilvl w:val="0"/>
+          <w:numId w:val="0"/>
+        </w:numPr>
+        <w:jc w:val="center"/>
+        <w:rPr>
+          <w:rFonts w:hint="eastAsia" w:eastAsia="黑体"/>
+          <w:lang w:val="en-US" w:eastAsia="zh-CN"/>
+        </w:rPr>
+      </w:pPr>
+      <w:r>
+        <w:t xml:space="preserve">图 </w:t>
+      </w:r>
+      <w:r>
+        <w:rPr>
+          <w:rFonts w:hint="eastAsia"/>
+          <w:lang w:val="en-US" w:eastAsia="zh-CN"/>
+        </w:rPr>
+        <w:t>8-26 有输入监听状态</w:t>
+      </w:r>
+    </w:p>
+    <w:p>
+      <w:pPr>
+        <w:numPr>
+          <w:ilvl w:val="0"/>
+          <w:numId w:val="0"/>
+        </w:numPr>
+        <w:rPr>
+          <w:rFonts w:hint="eastAsia"/>
+          <w:lang w:val="en-US" w:eastAsia="zh-CN"/>
+        </w:rPr>
+      </w:pPr>
+      <w:r>
+        <w:rPr>
+          <w:rFonts w:hint="eastAsia"/>
+          <w:lang w:val="en-US" w:eastAsia="zh-CN"/>
+        </w:rPr>
+        <w:t>发现文件已经执行了wordcount。</w:t>
+      </w:r>
+    </w:p>
+    <w:p>
+      <w:pPr>
+        <w:rPr>
+          <w:rFonts w:hint="eastAsia"/>
+          <w:lang w:val="en-US" w:eastAsia="zh-CN"/>
+        </w:rPr>
+      </w:pPr>
+    </w:p>
+    <w:p>
+      <w:pPr>
+        <w:pStyle w:val="4"/>
+        <w:ind w:left="720" w:hanging="720"/>
+        <w:rPr>
+          <w:rFonts w:hint="eastAsia"/>
+          <w:b/>
+          <w:lang w:val="en-US" w:eastAsia="zh-CN"/>
+        </w:rPr>
+      </w:pPr>
+      <w:r>
+        <w:rPr>
+          <w:rFonts w:hint="eastAsia"/>
+          <w:b/>
+          <w:lang w:val="en-US" w:eastAsia="zh-CN"/>
+        </w:rPr>
+        <w:t>RDD队列流</w:t>
+      </w:r>
+    </w:p>
+    <w:p>
+      <w:pPr>
+        <w:ind w:firstLine="420" w:firstLineChars="0"/>
+        <w:rPr>
+          <w:rFonts w:hint="eastAsia"/>
+          <w:sz w:val="24"/>
+          <w:szCs w:val="24"/>
+          <w:lang w:val="en-US" w:eastAsia="zh-CN"/>
+        </w:rPr>
+      </w:pPr>
+      <w:r>
+        <w:rPr>
+          <w:rFonts w:hint="eastAsia"/>
+          <w:sz w:val="24"/>
+          <w:szCs w:val="24"/>
+          <w:lang w:val="en-US" w:eastAsia="zh-CN"/>
+        </w:rPr>
+        <w:t>在IDEA中新建一个scala的object，命名为Streaming_two，例子是wordcount</w:t>
+      </w:r>
+    </w:p>
+    <w:p>
+      <w:pPr>
+        <w:numPr>
+          <w:ilvl w:val="0"/>
+          <w:numId w:val="0"/>
+        </w:numPr>
+        <w:jc w:val="center"/>
+      </w:pPr>
+      <w:r>
+        <w:drawing>
+          <wp:inline distT="0" distB="0" distL="114300" distR="114300">
+            <wp:extent cx="2674620" cy="1173480"/>
+            <wp:effectExtent l="0" t="0" r="7620" b="0"/>
+            <wp:docPr id="44" name="图片 44"/>
+            <wp:cNvGraphicFramePr>
+              <a:graphicFrameLocks xmlns:a="http://schemas.openxmlformats.org/drawingml/2006/main" noChangeAspect="1"/>
+            </wp:cNvGraphicFramePr>
+            <a:graphic xmlns:a="http://schemas.openxmlformats.org/drawingml/2006/main">
+              <a:graphicData uri="http://schemas.openxmlformats.org/drawingml/2006/picture">
+                <pic:pic xmlns:pic="http://schemas.openxmlformats.org/drawingml/2006/picture">
+                  <pic:nvPicPr>
+                    <pic:cNvPr id="44" name="图片 44"/>
+                    <pic:cNvPicPr>
+                      <a:picLocks noChangeAspect="1"/>
+                    </pic:cNvPicPr>
+                  </pic:nvPicPr>
+                  <pic:blipFill>
+                    <a:blip r:embed="rId30"/>
                     <a:stretch>
                       <a:fillRect/>
                     </a:stretch>
@@ -8953,6 +10712,10 @@
     <w:p>
       <w:pPr>
         <w:pStyle w:val="11"/>
+        <w:numPr>
+          <w:ilvl w:val="0"/>
+          <w:numId w:val="0"/>
+        </w:numPr>
         <w:jc w:val="center"/>
         <w:rPr>
           <w:rFonts w:hint="eastAsia" w:eastAsia="黑体"/>
@@ -8967,730 +10730,7 @@
           <w:rFonts w:hint="eastAsia"/>
           <w:lang w:val="en-US" w:eastAsia="zh-CN"/>
         </w:rPr>
-        <w:t>8-19 文件命名</w:t>
-      </w:r>
-    </w:p>
-    <w:p>
-      <w:pPr>
-        <w:numPr>
-          <w:ilvl w:val="0"/>
-          <w:numId w:val="0"/>
-        </w:numPr>
-        <w:ind w:firstLine="420" w:firstLineChars="0"/>
-        <w:rPr>
-          <w:rFonts w:hint="eastAsia"/>
-          <w:sz w:val="24"/>
-          <w:szCs w:val="24"/>
-          <w:lang w:val="en-US" w:eastAsia="zh-CN"/>
-        </w:rPr>
-      </w:pPr>
-      <w:r>
-        <w:rPr>
-          <w:rFonts w:hint="eastAsia"/>
-          <w:sz w:val="24"/>
-          <w:szCs w:val="24"/>
-          <w:lang w:val="en-US" w:eastAsia="zh-CN"/>
-        </w:rPr>
-        <w:t>在文件中输入代码：</w:t>
-      </w:r>
-    </w:p>
-    <w:p>
-      <w:pPr>
-        <w:numPr>
-          <w:ilvl w:val="0"/>
-          <w:numId w:val="0"/>
-        </w:numPr>
-        <w:ind w:firstLine="420" w:firstLineChars="0"/>
-        <w:rPr>
-          <w:rFonts w:hint="eastAsia"/>
-          <w:sz w:val="24"/>
-          <w:szCs w:val="24"/>
-          <w:lang w:val="en-US" w:eastAsia="zh-CN"/>
-        </w:rPr>
-      </w:pPr>
-    </w:p>
-    <w:p>
-      <w:pPr>
-        <w:rPr>
-          <w:rFonts w:hint="eastAsia"/>
-          <w:lang w:val="en-US" w:eastAsia="zh-CN"/>
-        </w:rPr>
-      </w:pPr>
-      <w:r>
-        <w:rPr>
-          <w:rFonts w:hint="eastAsia"/>
-          <w:lang w:val="en-US" w:eastAsia="zh-CN"/>
-        </w:rPr>
-        <w:t>import org.apache.spark.SparkConf</w:t>
-      </w:r>
-    </w:p>
-    <w:p>
-      <w:pPr>
-        <w:rPr>
-          <w:rFonts w:hint="eastAsia"/>
-          <w:lang w:val="en-US" w:eastAsia="zh-CN"/>
-        </w:rPr>
-      </w:pPr>
-      <w:r>
-        <w:rPr>
-          <w:rFonts w:hint="eastAsia"/>
-          <w:lang w:val="en-US" w:eastAsia="zh-CN"/>
-        </w:rPr>
-        <w:t>import org.apache.spark.streaming.{Seconds, StreamingContext}</w:t>
-      </w:r>
-    </w:p>
-    <w:p>
-      <w:pPr>
-        <w:rPr>
-          <w:rFonts w:hint="eastAsia"/>
-          <w:lang w:val="en-US" w:eastAsia="zh-CN"/>
-        </w:rPr>
-      </w:pPr>
-      <w:r>
-        <w:rPr>
-          <w:rFonts w:hint="eastAsia"/>
-          <w:lang w:val="en-US" w:eastAsia="zh-CN"/>
-        </w:rPr>
-        <w:t>object Streaming_one {</w:t>
-      </w:r>
-    </w:p>
-    <w:p>
-      <w:pPr>
-        <w:rPr>
-          <w:rFonts w:hint="eastAsia"/>
-          <w:lang w:val="en-US" w:eastAsia="zh-CN"/>
-        </w:rPr>
-      </w:pPr>
-      <w:r>
-        <w:rPr>
-          <w:rFonts w:hint="eastAsia"/>
-          <w:lang w:val="en-US" w:eastAsia="zh-CN"/>
-        </w:rPr>
-        <w:t xml:space="preserve">  def main(arg: Array[String]): Unit = {</w:t>
-      </w:r>
-    </w:p>
-    <w:p>
-      <w:pPr>
-        <w:ind w:firstLine="420"/>
-        <w:rPr>
-          <w:rFonts w:hint="eastAsia"/>
-          <w:lang w:val="en-US" w:eastAsia="zh-CN"/>
-        </w:rPr>
-      </w:pPr>
-      <w:r>
-        <w:rPr>
-          <w:rFonts w:hint="eastAsia"/>
-          <w:lang w:val="en-US" w:eastAsia="zh-CN"/>
-        </w:rPr>
-        <w:t>val conf = new SparkConf().setMaster("local[2]").setAppName("testone")</w:t>
-      </w:r>
-    </w:p>
-    <w:p>
-      <w:pPr>
-        <w:ind w:firstLine="420"/>
-        <w:rPr>
-          <w:rFonts w:hint="eastAsia"/>
-          <w:lang w:val="en-US" w:eastAsia="zh-CN"/>
-        </w:rPr>
-      </w:pPr>
-      <w:r>
-        <w:rPr>
-          <w:rFonts w:hint="eastAsia"/>
-          <w:lang w:val="en-US" w:eastAsia="zh-CN"/>
-        </w:rPr>
-        <w:t>val ssc = new StreamingContext(conf, Seconds(30))//设置监听时间间隔为30s</w:t>
-      </w:r>
-    </w:p>
-    <w:p>
-      <w:pPr>
-        <w:ind w:firstLine="420"/>
-        <w:rPr>
-          <w:rFonts w:hint="eastAsia"/>
-          <w:lang w:val="en-US" w:eastAsia="zh-CN"/>
-        </w:rPr>
-      </w:pPr>
-      <w:r>
-        <w:rPr>
-          <w:rFonts w:hint="eastAsia"/>
-          <w:lang w:val="en-US" w:eastAsia="zh-CN"/>
-        </w:rPr>
-        <w:t>val lines = ssc.textFileStream("/home/xiongfan123/Streaming/file")//设置监听的文件夹</w:t>
-      </w:r>
-    </w:p>
-    <w:p>
-      <w:pPr>
-        <w:ind w:firstLine="420"/>
-        <w:rPr>
-          <w:rFonts w:hint="eastAsia"/>
-          <w:lang w:val="en-US" w:eastAsia="zh-CN"/>
-        </w:rPr>
-      </w:pPr>
-      <w:r>
-        <w:rPr>
-          <w:rFonts w:hint="eastAsia"/>
-          <w:lang w:val="en-US" w:eastAsia="zh-CN"/>
-        </w:rPr>
-        <w:t>//监听的文件执行wordcount</w:t>
-      </w:r>
-    </w:p>
-    <w:p>
-      <w:pPr>
-        <w:rPr>
-          <w:rFonts w:hint="eastAsia"/>
-          <w:lang w:val="en-US" w:eastAsia="zh-CN"/>
-        </w:rPr>
-      </w:pPr>
-      <w:r>
-        <w:rPr>
-          <w:rFonts w:hint="eastAsia"/>
-          <w:lang w:val="en-US" w:eastAsia="zh-CN"/>
-        </w:rPr>
-        <w:t xml:space="preserve">    val words = lines.flatMap(_.split(" "))</w:t>
-      </w:r>
-    </w:p>
-    <w:p>
-      <w:pPr>
-        <w:rPr>
-          <w:rFonts w:hint="eastAsia"/>
-          <w:lang w:val="en-US" w:eastAsia="zh-CN"/>
-        </w:rPr>
-      </w:pPr>
-      <w:r>
-        <w:rPr>
-          <w:rFonts w:hint="eastAsia"/>
-          <w:lang w:val="en-US" w:eastAsia="zh-CN"/>
-        </w:rPr>
-        <w:t xml:space="preserve">    val wordCounts = words.map(x=&gt;(x,1)).reduceByKey(_+_)</w:t>
-      </w:r>
-    </w:p>
-    <w:p>
-      <w:pPr>
-        <w:rPr>
-          <w:rFonts w:hint="eastAsia"/>
-          <w:lang w:val="en-US" w:eastAsia="zh-CN"/>
-        </w:rPr>
-      </w:pPr>
-      <w:r>
-        <w:rPr>
-          <w:rFonts w:hint="eastAsia"/>
-          <w:lang w:val="en-US" w:eastAsia="zh-CN"/>
-        </w:rPr>
-        <w:t xml:space="preserve">    wordCounts.print()</w:t>
-      </w:r>
-    </w:p>
-    <w:p>
-      <w:pPr>
-        <w:rPr>
-          <w:rFonts w:hint="eastAsia"/>
-          <w:lang w:val="en-US" w:eastAsia="zh-CN"/>
-        </w:rPr>
-      </w:pPr>
-      <w:r>
-        <w:rPr>
-          <w:rFonts w:hint="eastAsia"/>
-          <w:lang w:val="en-US" w:eastAsia="zh-CN"/>
-        </w:rPr>
-        <w:t xml:space="preserve">    ssc.start()</w:t>
-      </w:r>
-    </w:p>
-    <w:p>
-      <w:pPr>
-        <w:rPr>
-          <w:rFonts w:hint="eastAsia"/>
-          <w:lang w:val="en-US" w:eastAsia="zh-CN"/>
-        </w:rPr>
-      </w:pPr>
-      <w:r>
-        <w:rPr>
-          <w:rFonts w:hint="eastAsia"/>
-          <w:lang w:val="en-US" w:eastAsia="zh-CN"/>
-        </w:rPr>
-        <w:t xml:space="preserve">    ssc.awaitTermination()</w:t>
-      </w:r>
-    </w:p>
-    <w:p>
-      <w:pPr>
-        <w:rPr>
-          <w:rFonts w:hint="eastAsia"/>
-          <w:lang w:val="en-US" w:eastAsia="zh-CN"/>
-        </w:rPr>
-      </w:pPr>
-      <w:r>
-        <w:rPr>
-          <w:rFonts w:hint="eastAsia"/>
-          <w:lang w:val="en-US" w:eastAsia="zh-CN"/>
-        </w:rPr>
-        <w:t xml:space="preserve">  }</w:t>
-      </w:r>
-    </w:p>
-    <w:p>
-      <w:pPr>
-        <w:rPr>
-          <w:rFonts w:hint="eastAsia"/>
-          <w:lang w:val="en-US" w:eastAsia="zh-CN"/>
-        </w:rPr>
-      </w:pPr>
-      <w:r>
-        <w:rPr>
-          <w:rFonts w:hint="eastAsia"/>
-          <w:lang w:val="en-US" w:eastAsia="zh-CN"/>
-        </w:rPr>
-        <w:t>}</w:t>
-      </w:r>
-    </w:p>
-    <w:p>
-      <w:pPr>
-        <w:numPr>
-          <w:ilvl w:val="0"/>
-          <w:numId w:val="0"/>
-        </w:numPr>
-        <w:ind w:firstLine="420" w:firstLineChars="0"/>
-        <w:rPr>
-          <w:rFonts w:hint="eastAsia"/>
-          <w:sz w:val="24"/>
-          <w:szCs w:val="24"/>
-          <w:lang w:val="en-US" w:eastAsia="zh-CN"/>
-        </w:rPr>
-      </w:pPr>
-      <w:r>
-        <w:rPr>
-          <w:rFonts w:hint="eastAsia"/>
-          <w:sz w:val="24"/>
-          <w:szCs w:val="24"/>
-          <w:lang w:val="en-US" w:eastAsia="zh-CN"/>
-        </w:rPr>
-        <w:t>在没有输入文件时的监听状态</w:t>
-      </w:r>
-    </w:p>
-    <w:p>
-      <w:pPr>
-        <w:numPr>
-          <w:ilvl w:val="0"/>
-          <w:numId w:val="0"/>
-        </w:numPr>
-        <w:ind w:firstLine="420" w:firstLineChars="0"/>
-        <w:rPr>
-          <w:rFonts w:hint="eastAsia"/>
-          <w:sz w:val="24"/>
-          <w:szCs w:val="24"/>
-          <w:lang w:val="en-US" w:eastAsia="zh-CN"/>
-        </w:rPr>
-      </w:pPr>
-    </w:p>
-    <w:p>
-      <w:pPr>
-        <w:jc w:val="center"/>
-      </w:pPr>
-      <w:r>
-        <w:drawing>
-          <wp:inline distT="0" distB="0" distL="114300" distR="114300">
-            <wp:extent cx="3856355" cy="670560"/>
-            <wp:effectExtent l="0" t="0" r="14605" b="0"/>
-            <wp:docPr id="32" name="图片 32"/>
-            <wp:cNvGraphicFramePr>
-              <a:graphicFrameLocks xmlns:a="http://schemas.openxmlformats.org/drawingml/2006/main" noChangeAspect="1"/>
-            </wp:cNvGraphicFramePr>
-            <a:graphic xmlns:a="http://schemas.openxmlformats.org/drawingml/2006/main">
-              <a:graphicData uri="http://schemas.openxmlformats.org/drawingml/2006/picture">
-                <pic:pic xmlns:pic="http://schemas.openxmlformats.org/drawingml/2006/picture">
-                  <pic:nvPicPr>
-                    <pic:cNvPr id="32" name="图片 32"/>
-                    <pic:cNvPicPr>
-                      <a:picLocks noChangeAspect="1"/>
-                    </pic:cNvPicPr>
-                  </pic:nvPicPr>
-                  <pic:blipFill>
-                    <a:blip r:embed="rId23"/>
-                    <a:stretch>
-                      <a:fillRect/>
-                    </a:stretch>
-                  </pic:blipFill>
-                  <pic:spPr>
-                    <a:xfrm>
-                      <a:off x="0" y="0"/>
-                      <a:ext cx="3856355" cy="670560"/>
-                    </a:xfrm>
-                    <a:prstGeom prst="rect">
-                      <a:avLst/>
-                    </a:prstGeom>
-                    <a:noFill/>
-                    <a:ln w="9525">
-                      <a:noFill/>
-                    </a:ln>
-                  </pic:spPr>
-                </pic:pic>
-              </a:graphicData>
-            </a:graphic>
-          </wp:inline>
-        </w:drawing>
-      </w:r>
-    </w:p>
-    <w:p>
-      <w:pPr>
-        <w:pStyle w:val="11"/>
-        <w:jc w:val="center"/>
-        <w:rPr>
-          <w:rFonts w:hint="eastAsia" w:eastAsia="黑体"/>
-          <w:lang w:val="en-US" w:eastAsia="zh-CN"/>
-        </w:rPr>
-      </w:pPr>
-      <w:r>
-        <w:t xml:space="preserve">图 </w:t>
-      </w:r>
-      <w:r>
-        <w:rPr>
-          <w:rFonts w:hint="eastAsia"/>
-          <w:lang w:val="en-US" w:eastAsia="zh-CN"/>
-        </w:rPr>
-        <w:t>8-20 无输入监听状态</w:t>
-      </w:r>
-    </w:p>
-    <w:p>
-      <w:pPr>
-        <w:rPr>
-          <w:rFonts w:hint="eastAsia"/>
-          <w:lang w:val="en-US" w:eastAsia="zh-CN"/>
-        </w:rPr>
-      </w:pPr>
-      <w:r>
-        <w:rPr>
-          <w:rFonts w:hint="eastAsia"/>
-          <w:sz w:val="24"/>
-          <w:szCs w:val="24"/>
-          <w:lang w:val="en-US" w:eastAsia="zh-CN"/>
-        </w:rPr>
-        <w:t>在有数据输入时的监听状态，即在路径下的文件夹中新建文本文件，并在其中写入</w:t>
-      </w:r>
-    </w:p>
-    <w:p>
-      <w:pPr>
-        <w:numPr>
-          <w:ilvl w:val="0"/>
-          <w:numId w:val="0"/>
-        </w:numPr>
-        <w:rPr>
-          <w:rFonts w:hint="eastAsia"/>
-          <w:sz w:val="24"/>
-          <w:szCs w:val="24"/>
-          <w:lang w:val="en-US" w:eastAsia="zh-CN"/>
-        </w:rPr>
-      </w:pPr>
-      <w:r>
-        <w:rPr>
-          <w:rFonts w:hint="eastAsia"/>
-          <w:sz w:val="24"/>
-          <w:szCs w:val="24"/>
-          <w:lang w:val="en-US" w:eastAsia="zh-CN"/>
-        </w:rPr>
-        <w:t>I love bigdata</w:t>
-      </w:r>
-    </w:p>
-    <w:p>
-      <w:pPr>
-        <w:numPr>
-          <w:ilvl w:val="0"/>
-          <w:numId w:val="0"/>
-        </w:numPr>
-        <w:rPr>
-          <w:rFonts w:hint="eastAsia"/>
-          <w:sz w:val="24"/>
-          <w:szCs w:val="24"/>
-          <w:lang w:val="en-US" w:eastAsia="zh-CN"/>
-        </w:rPr>
-      </w:pPr>
-      <w:r>
-        <w:rPr>
-          <w:rFonts w:hint="eastAsia"/>
-          <w:sz w:val="24"/>
-          <w:szCs w:val="24"/>
-          <w:lang w:val="en-US" w:eastAsia="zh-CN"/>
-        </w:rPr>
-        <w:t>I like my friend</w:t>
-      </w:r>
-    </w:p>
-    <w:p>
-      <w:pPr>
-        <w:numPr>
-          <w:ilvl w:val="0"/>
-          <w:numId w:val="0"/>
-        </w:numPr>
-        <w:rPr>
-          <w:rFonts w:hint="eastAsia"/>
-          <w:sz w:val="24"/>
-          <w:szCs w:val="24"/>
-          <w:lang w:val="en-US" w:eastAsia="zh-CN"/>
-        </w:rPr>
-      </w:pPr>
-      <w:r>
-        <w:rPr>
-          <w:rFonts w:hint="eastAsia"/>
-          <w:sz w:val="24"/>
-          <w:szCs w:val="24"/>
-          <w:lang w:val="en-US" w:eastAsia="zh-CN"/>
-        </w:rPr>
-        <w:t>I like sport</w:t>
-      </w:r>
-    </w:p>
-    <w:p>
-      <w:pPr>
-        <w:numPr>
-          <w:ilvl w:val="0"/>
-          <w:numId w:val="0"/>
-        </w:numPr>
-        <w:rPr>
-          <w:rFonts w:hint="eastAsia"/>
-          <w:sz w:val="24"/>
-          <w:szCs w:val="24"/>
-          <w:lang w:val="en-US" w:eastAsia="zh-CN"/>
-        </w:rPr>
-      </w:pPr>
-    </w:p>
-    <w:p>
-      <w:pPr>
-        <w:numPr>
-          <w:ilvl w:val="0"/>
-          <w:numId w:val="0"/>
-        </w:numPr>
-        <w:rPr>
-          <w:rFonts w:hint="eastAsia"/>
-          <w:sz w:val="24"/>
-          <w:szCs w:val="24"/>
-          <w:lang w:val="en-US" w:eastAsia="zh-CN"/>
-        </w:rPr>
-      </w:pPr>
-      <w:r>
-        <w:rPr>
-          <w:rFonts w:hint="eastAsia"/>
-          <w:sz w:val="24"/>
-          <w:szCs w:val="24"/>
-          <w:lang w:val="en-US" w:eastAsia="zh-CN"/>
-        </w:rPr>
-        <w:t>执行监听的结果如下：</w:t>
-      </w:r>
-    </w:p>
-    <w:p>
-      <w:pPr>
-        <w:numPr>
-          <w:ilvl w:val="0"/>
-          <w:numId w:val="0"/>
-        </w:numPr>
-        <w:jc w:val="both"/>
-      </w:pPr>
-      <w:r>
-        <w:rPr>
-          <w:rFonts w:hint="eastAsia"/>
-          <w:lang w:val="en-US" w:eastAsia="zh-CN"/>
-        </w:rPr>
-        <w:t xml:space="preserve">          </w:t>
-      </w:r>
-      <w:r>
-        <w:drawing>
-          <wp:inline distT="0" distB="0" distL="114300" distR="114300">
-            <wp:extent cx="3719195" cy="1744980"/>
-            <wp:effectExtent l="0" t="0" r="14605" b="7620"/>
-            <wp:docPr id="42" name="图片 42"/>
-            <wp:cNvGraphicFramePr>
-              <a:graphicFrameLocks xmlns:a="http://schemas.openxmlformats.org/drawingml/2006/main" noChangeAspect="1"/>
-            </wp:cNvGraphicFramePr>
-            <a:graphic xmlns:a="http://schemas.openxmlformats.org/drawingml/2006/main">
-              <a:graphicData uri="http://schemas.openxmlformats.org/drawingml/2006/picture">
-                <pic:pic xmlns:pic="http://schemas.openxmlformats.org/drawingml/2006/picture">
-                  <pic:nvPicPr>
-                    <pic:cNvPr id="42" name="图片 42"/>
-                    <pic:cNvPicPr>
-                      <a:picLocks noChangeAspect="1"/>
-                    </pic:cNvPicPr>
-                  </pic:nvPicPr>
-                  <pic:blipFill>
-                    <a:blip r:embed="rId24"/>
-                    <a:stretch>
-                      <a:fillRect/>
-                    </a:stretch>
-                  </pic:blipFill>
-                  <pic:spPr>
-                    <a:xfrm>
-                      <a:off x="0" y="0"/>
-                      <a:ext cx="3719195" cy="1744980"/>
-                    </a:xfrm>
-                    <a:prstGeom prst="rect">
-                      <a:avLst/>
-                    </a:prstGeom>
-                    <a:noFill/>
-                    <a:ln w="9525">
-                      <a:noFill/>
-                    </a:ln>
-                  </pic:spPr>
-                </pic:pic>
-              </a:graphicData>
-            </a:graphic>
-          </wp:inline>
-        </w:drawing>
-      </w:r>
-    </w:p>
-    <w:p>
-      <w:pPr>
-        <w:pStyle w:val="11"/>
-        <w:numPr>
-          <w:ilvl w:val="0"/>
-          <w:numId w:val="0"/>
-        </w:numPr>
-        <w:jc w:val="center"/>
-        <w:rPr>
-          <w:rFonts w:hint="eastAsia" w:eastAsia="黑体"/>
-          <w:lang w:val="en-US" w:eastAsia="zh-CN"/>
-        </w:rPr>
-      </w:pPr>
-      <w:r>
-        <w:t xml:space="preserve">图 </w:t>
-      </w:r>
-      <w:r>
-        <w:rPr>
-          <w:rFonts w:hint="eastAsia"/>
-          <w:lang w:val="en-US" w:eastAsia="zh-CN"/>
-        </w:rPr>
-        <w:t>8-21 有输入监听状态</w:t>
-      </w:r>
-    </w:p>
-    <w:p>
-      <w:pPr>
-        <w:numPr>
-          <w:ilvl w:val="0"/>
-          <w:numId w:val="0"/>
-        </w:numPr>
-        <w:rPr>
-          <w:rFonts w:hint="eastAsia"/>
-          <w:lang w:val="en-US" w:eastAsia="zh-CN"/>
-        </w:rPr>
-      </w:pPr>
-      <w:r>
-        <w:rPr>
-          <w:rFonts w:hint="eastAsia"/>
-          <w:lang w:val="en-US" w:eastAsia="zh-CN"/>
-        </w:rPr>
-        <w:t>发现文件已经执行了wordcount。</w:t>
-      </w:r>
-    </w:p>
-    <w:p>
-      <w:pPr>
-        <w:rPr>
-          <w:rFonts w:hint="eastAsia"/>
-          <w:lang w:val="en-US" w:eastAsia="zh-CN"/>
-        </w:rPr>
-      </w:pPr>
-    </w:p>
-    <w:p>
-      <w:pPr>
-        <w:pStyle w:val="4"/>
-        <w:ind w:left="720" w:hanging="720"/>
-        <w:rPr>
-          <w:rFonts w:hint="eastAsia"/>
-          <w:b/>
-          <w:lang w:val="en-US" w:eastAsia="zh-CN"/>
-        </w:rPr>
-      </w:pPr>
-      <w:r>
-        <w:rPr>
-          <w:rFonts w:hint="eastAsia"/>
-          <w:b/>
-          <w:lang w:val="en-US" w:eastAsia="zh-CN"/>
-        </w:rPr>
-        <w:t>RDD队列流</w:t>
-      </w:r>
-    </w:p>
-    <w:p>
-      <w:pPr>
-        <w:ind w:firstLine="420" w:firstLineChars="0"/>
-        <w:rPr>
-          <w:rFonts w:hint="eastAsia"/>
-          <w:sz w:val="24"/>
-          <w:szCs w:val="24"/>
-          <w:lang w:val="en-US" w:eastAsia="zh-CN"/>
-        </w:rPr>
-      </w:pPr>
-      <w:r>
-        <w:rPr>
-          <w:rFonts w:hint="eastAsia"/>
-          <w:sz w:val="24"/>
-          <w:szCs w:val="24"/>
-          <w:lang w:val="en-US" w:eastAsia="zh-CN"/>
-        </w:rPr>
-        <w:t>在IDEA中新建一个scala的object，命名为Streaming_two，例子是wordcount</w:t>
-      </w:r>
-    </w:p>
-    <w:p>
-      <w:pPr>
-        <w:numPr>
-          <w:ilvl w:val="0"/>
-          <w:numId w:val="0"/>
-        </w:numPr>
-        <w:jc w:val="center"/>
-      </w:pPr>
-      <w:r>
-        <w:drawing>
-          <wp:inline distT="0" distB="0" distL="114300" distR="114300">
-            <wp:extent cx="2674620" cy="1173480"/>
-            <wp:effectExtent l="0" t="0" r="7620" b="0"/>
-            <wp:docPr id="44" name="图片 44"/>
-            <wp:cNvGraphicFramePr>
-              <a:graphicFrameLocks xmlns:a="http://schemas.openxmlformats.org/drawingml/2006/main" noChangeAspect="1"/>
-            </wp:cNvGraphicFramePr>
-            <a:graphic xmlns:a="http://schemas.openxmlformats.org/drawingml/2006/main">
-              <a:graphicData uri="http://schemas.openxmlformats.org/drawingml/2006/picture">
-                <pic:pic xmlns:pic="http://schemas.openxmlformats.org/drawingml/2006/picture">
-                  <pic:nvPicPr>
-                    <pic:cNvPr id="44" name="图片 44"/>
-                    <pic:cNvPicPr>
-                      <a:picLocks noChangeAspect="1"/>
-                    </pic:cNvPicPr>
-                  </pic:nvPicPr>
-                  <pic:blipFill>
-                    <a:blip r:embed="rId25"/>
-                    <a:stretch>
-                      <a:fillRect/>
-                    </a:stretch>
-                  </pic:blipFill>
-                  <pic:spPr>
-                    <a:xfrm>
-                      <a:off x="0" y="0"/>
-                      <a:ext cx="2674620" cy="1173480"/>
-                    </a:xfrm>
-                    <a:prstGeom prst="rect">
-                      <a:avLst/>
-                    </a:prstGeom>
-                    <a:noFill/>
-                    <a:ln w="9525">
-                      <a:noFill/>
-                    </a:ln>
-                  </pic:spPr>
-                </pic:pic>
-              </a:graphicData>
-            </a:graphic>
-          </wp:inline>
-        </w:drawing>
-      </w:r>
-    </w:p>
-    <w:p>
-      <w:pPr>
-        <w:pStyle w:val="11"/>
-        <w:numPr>
-          <w:ilvl w:val="0"/>
-          <w:numId w:val="0"/>
-        </w:numPr>
-        <w:jc w:val="center"/>
-        <w:rPr>
-          <w:rFonts w:hint="eastAsia" w:eastAsia="黑体"/>
-          <w:lang w:val="en-US" w:eastAsia="zh-CN"/>
-        </w:rPr>
-      </w:pPr>
-      <w:r>
-        <w:t xml:space="preserve">图 </w:t>
-      </w:r>
-      <w:r>
-        <w:rPr>
-          <w:rFonts w:hint="eastAsia"/>
-          <w:lang w:val="en-US" w:eastAsia="zh-CN"/>
-        </w:rPr>
-        <w:t>8-22 文件命名</w:t>
+        <w:t>8-27 文件命名</w:t>
       </w:r>
     </w:p>
     <w:p>
@@ -10083,7 +11123,7 @@
                     </pic:cNvPicPr>
                   </pic:nvPicPr>
                   <pic:blipFill>
-                    <a:blip r:embed="rId26"/>
+                    <a:blip r:embed="rId31"/>
                     <a:stretch>
                       <a:fillRect/>
                     </a:stretch>
@@ -10125,7 +11165,7 @@
           <w:rFonts w:hint="eastAsia"/>
           <w:lang w:val="en-US" w:eastAsia="zh-CN"/>
         </w:rPr>
-        <w:t>8-23 监听状态</w:t>
+        <w:t>8-28 监听状态</w:t>
       </w:r>
     </w:p>
     <w:p>
@@ -10211,7 +11251,7 @@
                     </pic:cNvPicPr>
                   </pic:nvPicPr>
                   <pic:blipFill>
-                    <a:blip r:embed="rId27"/>
+                    <a:blip r:embed="rId32"/>
                     <a:stretch>
                       <a:fillRect/>
                     </a:stretch>
@@ -10257,7 +11297,7 @@
           <w:rFonts w:hint="eastAsia"/>
           <w:lang w:val="en-US" w:eastAsia="zh-CN"/>
         </w:rPr>
-        <w:t>8-24 文件命名</w:t>
+        <w:t>8-29 文件命名</w:t>
       </w:r>
     </w:p>
     <w:p>
@@ -10685,7 +11725,7 @@
                     </pic:cNvPicPr>
                   </pic:nvPicPr>
                   <pic:blipFill>
-                    <a:blip r:embed="rId28"/>
+                    <a:blip r:embed="rId33"/>
                     <a:stretch>
                       <a:fillRect/>
                     </a:stretch>
@@ -10727,7 +11767,7 @@
           <w:rFonts w:hint="eastAsia"/>
           <w:lang w:val="en-US" w:eastAsia="zh-CN"/>
         </w:rPr>
-        <w:t>8-25 端口输入</w:t>
+        <w:t>8-30 端口输入</w:t>
       </w:r>
     </w:p>
     <w:p>
@@ -10773,7 +11813,7 @@
                     </pic:cNvPicPr>
                   </pic:nvPicPr>
                   <pic:blipFill>
-                    <a:blip r:embed="rId29"/>
+                    <a:blip r:embed="rId34"/>
                     <a:stretch>
                       <a:fillRect/>
                     </a:stretch>
@@ -10815,7 +11855,7 @@
           <w:rFonts w:hint="eastAsia"/>
           <w:lang w:val="en-US" w:eastAsia="zh-CN"/>
         </w:rPr>
-        <w:t>8-26 监听状态</w:t>
+        <w:t>8-31 监听状态</w:t>
       </w:r>
     </w:p>
     <w:p>
@@ -12615,7 +13655,7 @@
           <w:rFonts w:hint="eastAsia"/>
           <w:lang w:val="en-US" w:eastAsia="zh-CN"/>
         </w:rPr>
-        <w:t>wordCounts.print</w:t>
+        <w:t>wordCounts.print()</w:t>
       </w:r>
     </w:p>
     <w:p>
@@ -12644,7 +13684,7 @@
           <w:rFonts w:hint="eastAsia"/>
           <w:lang w:val="en-US" w:eastAsia="zh-CN"/>
         </w:rPr>
-        <w:t>ssc.start</w:t>
+        <w:t>ssc.start()</w:t>
       </w:r>
     </w:p>
     <w:p>
@@ -12737,7 +13777,7 @@
           <w:szCs w:val="24"/>
           <w:lang w:val="en-US" w:eastAsia="zh-CN"/>
         </w:rPr>
-        <w:t>接着再把之前的StreamingExamples.scala文件拷贝到该目录。然后对该工程进行打包，进入该工程文件夹，新建一个simple.sbt文件，输入下列代码：</w:t>
+        <w:t>接着再把之前的Spark目录下的examples/src/main/scala/org/apache/spark/examples/streaming目录下的StreamingExamples.scala文件拷贝到该目录。然后对该工程进行打包，进入该工程文件夹，新建一个simple.sbt文件，输入下列代码：</w:t>
       </w:r>
     </w:p>
     <w:p>
@@ -13002,8 +14042,8 @@
       <w:r>
         <w:drawing>
           <wp:inline distT="0" distB="0" distL="114300" distR="114300">
-            <wp:extent cx="5268595" cy="3188335"/>
-            <wp:effectExtent l="0" t="0" r="4445" b="12065"/>
+            <wp:extent cx="5099685" cy="3086100"/>
+            <wp:effectExtent l="0" t="0" r="5715" b="7620"/>
             <wp:docPr id="7" name="图片 2"/>
             <wp:cNvGraphicFramePr>
               <a:graphicFrameLocks xmlns:a="http://schemas.openxmlformats.org/drawingml/2006/main" noChangeAspect="1"/>
@@ -13018,7 +14058,7 @@
                     </pic:cNvPicPr>
                   </pic:nvPicPr>
                   <pic:blipFill>
-                    <a:blip r:embed="rId30"/>
+                    <a:blip r:embed="rId35"/>
                     <a:stretch>
                       <a:fillRect/>
                     </a:stretch>
@@ -13026,7 +14066,7 @@
                   <pic:spPr>
                     <a:xfrm>
                       <a:off x="0" y="0"/>
-                      <a:ext cx="5268595" cy="3188335"/>
+                      <a:ext cx="5099685" cy="3086100"/>
                     </a:xfrm>
                     <a:prstGeom prst="rect">
                       <a:avLst/>
@@ -13060,7 +14100,7 @@
           <w:rFonts w:hint="eastAsia"/>
           <w:lang w:val="en-US" w:eastAsia="zh-CN"/>
         </w:rPr>
-        <w:t>8-27 进入zookeeper服务成功</w:t>
+        <w:t>8-32 进入zookeeper服务成功</w:t>
       </w:r>
     </w:p>
     <w:p>
@@ -13151,7 +14191,7 @@
                     </pic:cNvPicPr>
                   </pic:nvPicPr>
                   <pic:blipFill>
-                    <a:blip r:embed="rId31"/>
+                    <a:blip r:embed="rId36"/>
                     <a:stretch>
                       <a:fillRect/>
                     </a:stretch>
@@ -13193,7 +14233,7 @@
           <w:rFonts w:hint="eastAsia"/>
           <w:lang w:val="en-US" w:eastAsia="zh-CN"/>
         </w:rPr>
-        <w:t>8-28 进入kafka服务成功</w:t>
+        <w:t>8-33 进入kafka服务成功</w:t>
       </w:r>
     </w:p>
     <w:p/>
@@ -13306,7 +14346,7 @@
                     </pic:cNvPicPr>
                   </pic:nvPicPr>
                   <pic:blipFill>
-                    <a:blip r:embed="rId32"/>
+                    <a:blip r:embed="rId37"/>
                     <a:stretch>
                       <a:fillRect/>
                     </a:stretch>
@@ -13348,7 +14388,7 @@
           <w:rFonts w:hint="eastAsia"/>
           <w:lang w:val="en-US" w:eastAsia="zh-CN"/>
         </w:rPr>
-        <w:t>8-29 数据产生成功</w:t>
+        <w:t>8-34 数据产生成功</w:t>
       </w:r>
     </w:p>
     <w:p>
@@ -13507,7 +14547,7 @@
                     </pic:cNvPicPr>
                   </pic:nvPicPr>
                   <pic:blipFill>
-                    <a:blip r:embed="rId33"/>
+                    <a:blip r:embed="rId38"/>
                     <a:stretch>
                       <a:fillRect/>
                     </a:stretch>
@@ -13549,7 +14589,7 @@
           <w:rFonts w:hint="eastAsia"/>
           <w:lang w:val="en-US" w:eastAsia="zh-CN"/>
         </w:rPr>
-        <w:t>8-30 数据统计执行监听</w:t>
+        <w:t>8-35 数据统计执行监听</w:t>
       </w:r>
     </w:p>
     <w:p>
@@ -14068,7 +15108,7 @@
                     </pic:cNvPicPr>
                   </pic:nvPicPr>
                   <pic:blipFill>
-                    <a:blip r:embed="rId34"/>
+                    <a:blip r:embed="rId39"/>
                     <a:stretch>
                       <a:fillRect/>
                     </a:stretch>
@@ -14114,7 +15154,7 @@
           <w:rFonts w:hint="eastAsia"/>
           <w:lang w:val="en-US" w:eastAsia="zh-CN"/>
         </w:rPr>
-        <w:t>8-31 环境变量配置图</w:t>
+        <w:t>8-36 环境变量配置图</w:t>
       </w:r>
     </w:p>
     <w:p>
@@ -14302,7 +15342,7 @@
                     </pic:cNvPicPr>
                   </pic:nvPicPr>
                   <pic:blipFill>
-                    <a:blip r:embed="rId35"/>
+                    <a:blip r:embed="rId40"/>
                     <a:stretch>
                       <a:fillRect/>
                     </a:stretch>
@@ -14349,7 +15389,7 @@
           <w:rFonts w:hint="eastAsia"/>
           <w:lang w:val="en-US" w:eastAsia="zh-CN"/>
         </w:rPr>
-        <w:t>8-32 sbt安装执行成功</w:t>
+        <w:t>8-37 sbt安装执行成功</w:t>
       </w:r>
     </w:p>
     <w:p>
@@ -14406,7 +15446,7 @@
                     </pic:cNvPicPr>
                   </pic:nvPicPr>
                   <pic:blipFill>
-                    <a:blip r:embed="rId36"/>
+                    <a:blip r:embed="rId41"/>
                     <a:stretch>
                       <a:fillRect/>
                     </a:stretch>
@@ -14448,7 +15488,7 @@
           <w:rFonts w:hint="eastAsia"/>
           <w:lang w:val="en-US" w:eastAsia="zh-CN"/>
         </w:rPr>
-        <w:t>8-33 查看sbt版本</w:t>
+        <w:t>8-38 查看sbt版本</w:t>
       </w:r>
     </w:p>
     <w:p>
@@ -14772,7 +15812,7 @@
                     </pic:cNvPicPr>
                   </pic:nvPicPr>
                   <pic:blipFill>
-                    <a:blip r:embed="rId37"/>
+                    <a:blip r:embed="rId42"/>
                     <a:stretch>
                       <a:fillRect/>
                     </a:stretch>
@@ -14814,7 +15854,7 @@
           <w:rFonts w:hint="eastAsia"/>
           <w:lang w:val="en-US" w:eastAsia="zh-CN"/>
         </w:rPr>
-        <w:t>8-34 kafka环境变量</w:t>
+        <w:t>8-39 kafka环境变量</w:t>
       </w:r>
     </w:p>
     <w:p>
@@ -14928,7 +15968,7 @@
                     </pic:cNvPicPr>
                   </pic:nvPicPr>
                   <pic:blipFill>
-                    <a:blip r:embed="rId38"/>
+                    <a:blip r:embed="rId43"/>
                     <a:stretch>
                       <a:fillRect/>
                     </a:stretch>
@@ -14970,7 +16010,16 @@
           <w:rFonts w:hint="eastAsia"/>
           <w:lang w:val="en-US" w:eastAsia="zh-CN"/>
         </w:rPr>
-        <w:t>8-35 执行zookeeper服务成功</w:t>
+        <w:t>8-40</w:t>
+      </w:r>
+      <w:bookmarkStart w:id="0" w:name="_GoBack"/>
+      <w:bookmarkEnd w:id="0"/>
+      <w:r>
+        <w:rPr>
+          <w:rFonts w:hint="eastAsia"/>
+          <w:lang w:val="en-US" w:eastAsia="zh-CN"/>
+        </w:rPr>
+        <w:t xml:space="preserve"> 执行zookeeper服务成功</w:t>
       </w:r>
     </w:p>
     <w:p>
